--- a/docs/开发指南/开发指南_如何使用SDK.docx
+++ b/docs/开发指南/开发指南_如何使用SDK.docx
@@ -4,7 +4,7 @@
   <w:body>
     <w:p>
       <w:pPr>
-        <w:pStyle w:val="Heading1"/>
+        <w:pStyle w:val="1"/>
         <w:rPr>
           <w:sz w:val="36"/>
           <w:szCs w:val="36"/>
@@ -61,7 +61,7 @@
     </w:p>
     <w:p>
       <w:pPr>
-        <w:pStyle w:val="BodyText"/>
+        <w:pStyle w:val="a2"/>
         <w:rPr>
           <w:b/>
           <w:sz w:val="36"/>
@@ -92,7 +92,7 @@
     </w:p>
     <w:p>
       <w:pPr>
-        <w:pStyle w:val="BodyText"/>
+        <w:pStyle w:val="a2"/>
         <w:rPr>
           <w:b/>
           <w:sz w:val="36"/>
@@ -143,7 +143,7 @@
     </w:p>
     <w:p>
       <w:pPr>
-        <w:pStyle w:val="Heading1"/>
+        <w:pStyle w:val="1"/>
         <w:rPr>
           <w:sz w:val="36"/>
           <w:szCs w:val="36"/>
@@ -194,7 +194,7 @@
     </w:p>
     <w:p>
       <w:pPr>
-        <w:pStyle w:val="ListBullet"/>
+        <w:pStyle w:val="a0"/>
         <w:numPr>
           <w:ilvl w:val="0"/>
           <w:numId w:val="0"/>
@@ -452,7 +452,7 @@
     </w:p>
     <w:p>
       <w:pPr>
-        <w:pStyle w:val="ListBullet"/>
+        <w:pStyle w:val="a0"/>
         <w:numPr>
           <w:ilvl w:val="0"/>
           <w:numId w:val="0"/>
@@ -468,7 +468,7 @@
     </w:p>
     <w:p>
       <w:pPr>
-        <w:pStyle w:val="ListBullet"/>
+        <w:pStyle w:val="a0"/>
         <w:numPr>
           <w:ilvl w:val="0"/>
           <w:numId w:val="0"/>
@@ -519,7 +519,7 @@
     </w:p>
     <w:p>
       <w:pPr>
-        <w:pStyle w:val="ListBullet"/>
+        <w:pStyle w:val="a0"/>
         <w:numPr>
           <w:ilvl w:val="0"/>
           <w:numId w:val="0"/>
@@ -731,7 +731,17 @@
           <w:szCs w:val="28"/>
           <w:lang w:eastAsia="zh-CN"/>
         </w:rPr>
-        <w:t>ANDKSignature</w:t>
+        <w:t>A</w:t>
+      </w:r>
+      <w:bookmarkStart w:id="0" w:name="_GoBack"/>
+      <w:bookmarkEnd w:id="0"/>
+      <w:r>
+        <w:rPr>
+          <w:sz w:val="28"/>
+          <w:szCs w:val="28"/>
+          <w:lang w:eastAsia="zh-CN"/>
+        </w:rPr>
+        <w:t>Signature</w:t>
       </w:r>
       <w:r>
         <w:rPr>
@@ -875,7 +885,7 @@
     </w:p>
     <w:p>
       <w:pPr>
-        <w:pStyle w:val="ListBullet"/>
+        <w:pStyle w:val="a0"/>
         <w:numPr>
           <w:ilvl w:val="0"/>
           <w:numId w:val="0"/>
@@ -894,6 +904,7 @@
           <w:noProof/>
           <w:sz w:val="28"/>
           <w:szCs w:val="28"/>
+          <w:lang w:eastAsia="zh-CN"/>
         </w:rPr>
         <w:drawing>
           <wp:inline distT="0" distB="0" distL="0" distR="0" wp14:anchorId="42340B49" wp14:editId="15B3EBBC">
@@ -1086,8 +1097,6 @@
         </w:rPr>
         <w:t>MMAndroid_Vxx</w:t>
       </w:r>
-      <w:bookmarkStart w:id="0" w:name="_GoBack"/>
-      <w:bookmarkEnd w:id="0"/>
       <w:r>
         <w:rPr>
           <w:rFonts w:hint="eastAsia"/>
@@ -1591,6 +1600,7 @@
           <w:color w:val="000000"/>
           <w:sz w:val="28"/>
           <w:szCs w:val="28"/>
+          <w:lang w:eastAsia="zh-CN"/>
         </w:rPr>
         <w:drawing>
           <wp:anchor distT="0" distB="0" distL="114300" distR="114300" simplePos="0" relativeHeight="251658240" behindDoc="0" locked="0" layoutInCell="1" allowOverlap="1" wp14:anchorId="0CA583B0" wp14:editId="42839075">
@@ -1721,6 +1731,7 @@
           <w:color w:val="000000"/>
           <w:sz w:val="28"/>
           <w:szCs w:val="28"/>
+          <w:lang w:eastAsia="zh-CN"/>
         </w:rPr>
         <w:drawing>
           <wp:inline distT="0" distB="0" distL="0" distR="0" wp14:anchorId="5D863B9E" wp14:editId="7457A5CA">
@@ -1812,7 +1823,7 @@
     </w:p>
     <w:p>
       <w:pPr>
-        <w:pStyle w:val="BodyText"/>
+        <w:pStyle w:val="a2"/>
         <w:rPr>
           <w:b/>
           <w:sz w:val="36"/>
@@ -1863,7 +1874,7 @@
     </w:p>
     <w:p>
       <w:pPr>
-        <w:pStyle w:val="BodyText"/>
+        <w:pStyle w:val="a2"/>
         <w:rPr>
           <w:rFonts w:ascii="宋体" w:eastAsia="宋体" w:hAnsi="宋体" w:cs="宋体"/>
           <w:b/>
@@ -2053,6 +2064,7 @@
           <w:noProof/>
           <w:sz w:val="28"/>
           <w:szCs w:val="28"/>
+          <w:lang w:eastAsia="zh-CN"/>
         </w:rPr>
         <w:drawing>
           <wp:inline distT="0" distB="0" distL="0" distR="0" wp14:anchorId="65E70EA9" wp14:editId="386CD1A4">
@@ -2160,6 +2172,7 @@
           <w:noProof/>
           <w:sz w:val="28"/>
           <w:szCs w:val="28"/>
+          <w:lang w:eastAsia="zh-CN"/>
         </w:rPr>
         <w:drawing>
           <wp:inline distT="0" distB="0" distL="0" distR="0" wp14:anchorId="36C5FF1C" wp14:editId="7DDBE512">
@@ -2284,6 +2297,7 @@
           <w:noProof/>
           <w:sz w:val="28"/>
           <w:szCs w:val="28"/>
+          <w:lang w:eastAsia="zh-CN"/>
         </w:rPr>
         <w:drawing>
           <wp:inline distT="0" distB="0" distL="0" distR="0" wp14:anchorId="17E56216" wp14:editId="55F0AC46">
@@ -2430,6 +2444,7 @@
           <w:noProof/>
           <w:sz w:val="28"/>
           <w:szCs w:val="28"/>
+          <w:lang w:eastAsia="zh-CN"/>
         </w:rPr>
         <w:drawing>
           <wp:inline distT="0" distB="0" distL="0" distR="0" wp14:anchorId="2FE1D508" wp14:editId="3E86B922">
@@ -2579,6 +2594,7 @@
           <w:noProof/>
           <w:sz w:val="28"/>
           <w:szCs w:val="28"/>
+          <w:lang w:eastAsia="zh-CN"/>
         </w:rPr>
         <w:drawing>
           <wp:inline distT="0" distB="0" distL="0" distR="0" wp14:anchorId="27AE15A8" wp14:editId="5F848C58">
@@ -2731,7 +2747,7 @@
     </w:p>
     <w:p>
       <w:pPr>
-        <w:pStyle w:val="BodyText"/>
+        <w:pStyle w:val="a2"/>
         <w:rPr>
           <w:rFonts w:ascii="宋体" w:eastAsia="宋体" w:hAnsi="宋体" w:cs="宋体"/>
           <w:b/>
@@ -2747,6 +2763,7 @@
           <w:noProof/>
           <w:sz w:val="28"/>
           <w:szCs w:val="28"/>
+          <w:lang w:eastAsia="zh-CN"/>
         </w:rPr>
         <w:drawing>
           <wp:inline distT="0" distB="0" distL="0" distR="0" wp14:anchorId="097F3DB5" wp14:editId="32E9D28A">
@@ -2793,7 +2810,7 @@
     </w:p>
     <w:p>
       <w:pPr>
-        <w:pStyle w:val="BodyText"/>
+        <w:pStyle w:val="a2"/>
         <w:rPr>
           <w:b/>
           <w:sz w:val="28"/>
@@ -2804,7 +2821,7 @@
     </w:p>
     <w:p>
       <w:pPr>
-        <w:pStyle w:val="BodyText"/>
+        <w:pStyle w:val="a2"/>
         <w:rPr>
           <w:b/>
           <w:sz w:val="36"/>
@@ -3072,7 +3089,7 @@
 <w:hdr xmlns:wpc="http://schemas.microsoft.com/office/word/2010/wordprocessingCanvas" xmlns:mo="http://schemas.microsoft.com/office/mac/office/2008/main" xmlns:mc="http://schemas.openxmlformats.org/markup-compatibility/2006" xmlns:mv="urn:schemas-microsoft-com:mac:vml" xmlns:o="urn:schemas-microsoft-com:office:office" xmlns:r="http://schemas.openxmlformats.org/officeDocument/2006/relationships" xmlns:m="http://schemas.openxmlformats.org/officeDocument/2006/math" xmlns:v="urn:schemas-microsoft-com:vml" xmlns:wp14="http://schemas.microsoft.com/office/word/2010/wordprocessingDrawing" xmlns:wp="http://schemas.openxmlformats.org/drawingml/2006/wordprocessingDrawing" xmlns:w10="urn:schemas-microsoft-com:office:word" xmlns:w="http://schemas.openxmlformats.org/wordprocessingml/2006/main" xmlns:w14="http://schemas.microsoft.com/office/word/2010/wordml" xmlns:wpg="http://schemas.microsoft.com/office/word/2010/wordprocessingGroup" xmlns:wpi="http://schemas.microsoft.com/office/word/2010/wordprocessingInk" xmlns:wne="http://schemas.microsoft.com/office/word/2006/wordml" xmlns:wps="http://schemas.microsoft.com/office/word/2010/wordprocessingShape" mc:Ignorable="w14 wp14">
   <w:p>
     <w:pPr>
-      <w:pStyle w:val="Header"/>
+      <w:pStyle w:val="a6"/>
     </w:pPr>
     <w:r>
       <w:t xml:space="preserve">Page </w:t>
@@ -3090,7 +3107,7 @@
       <w:rPr>
         <w:noProof/>
       </w:rPr>
-      <w:t>2</w:t>
+      <w:t>6</w:t>
     </w:r>
     <w:r>
       <w:rPr>
@@ -3106,7 +3123,7 @@
 <w:hdr xmlns:wpc="http://schemas.microsoft.com/office/word/2010/wordprocessingCanvas" xmlns:mo="http://schemas.microsoft.com/office/mac/office/2008/main" xmlns:mc="http://schemas.openxmlformats.org/markup-compatibility/2006" xmlns:mv="urn:schemas-microsoft-com:mac:vml" xmlns:o="urn:schemas-microsoft-com:office:office" xmlns:r="http://schemas.openxmlformats.org/officeDocument/2006/relationships" xmlns:m="http://schemas.openxmlformats.org/officeDocument/2006/math" xmlns:v="urn:schemas-microsoft-com:vml" xmlns:wp14="http://schemas.microsoft.com/office/word/2010/wordprocessingDrawing" xmlns:wp="http://schemas.openxmlformats.org/drawingml/2006/wordprocessingDrawing" xmlns:w10="urn:schemas-microsoft-com:office:word" xmlns:w="http://schemas.openxmlformats.org/wordprocessingml/2006/main" xmlns:w14="http://schemas.microsoft.com/office/word/2010/wordml" xmlns:wpg="http://schemas.microsoft.com/office/word/2010/wordprocessingGroup" xmlns:wpi="http://schemas.microsoft.com/office/word/2010/wordprocessingInk" xmlns:wne="http://schemas.microsoft.com/office/word/2006/wordml" xmlns:wps="http://schemas.microsoft.com/office/word/2010/wordprocessingShape" mc:Ignorable="w14 wp14">
   <w:p>
     <w:pPr>
-      <w:pStyle w:val="Title"/>
+      <w:pStyle w:val="a8"/>
       <w:tabs>
         <w:tab w:val="left" w:pos="1062"/>
       </w:tabs>
@@ -3173,7 +3190,7 @@
     <w:lvl w:ilvl="0">
       <w:start w:val="1"/>
       <w:numFmt w:val="decimal"/>
-      <w:pStyle w:val="ListNumber5"/>
+      <w:pStyle w:val="5"/>
       <w:lvlText w:val="%1."/>
       <w:lvlJc w:val="left"/>
       <w:pPr>
@@ -3191,7 +3208,7 @@
     <w:lvl w:ilvl="0">
       <w:start w:val="1"/>
       <w:numFmt w:val="decimal"/>
-      <w:pStyle w:val="ListNumber4"/>
+      <w:pStyle w:val="4"/>
       <w:lvlText w:val="%1."/>
       <w:lvlJc w:val="left"/>
       <w:pPr>
@@ -3209,7 +3226,7 @@
     <w:lvl w:ilvl="0">
       <w:start w:val="1"/>
       <w:numFmt w:val="decimal"/>
-      <w:pStyle w:val="ListNumber3"/>
+      <w:pStyle w:val="3"/>
       <w:lvlText w:val="%1."/>
       <w:lvlJc w:val="left"/>
       <w:pPr>
@@ -3227,7 +3244,7 @@
     <w:lvl w:ilvl="0">
       <w:start w:val="1"/>
       <w:numFmt w:val="decimal"/>
-      <w:pStyle w:val="ListNumber2"/>
+      <w:pStyle w:val="2"/>
       <w:lvlText w:val="%1."/>
       <w:lvlJc w:val="left"/>
       <w:pPr>
@@ -3245,7 +3262,7 @@
     <w:lvl w:ilvl="0">
       <w:start w:val="1"/>
       <w:numFmt w:val="bullet"/>
-      <w:pStyle w:val="ListBullet5"/>
+      <w:pStyle w:val="50"/>
       <w:lvlText w:val=""/>
       <w:lvlJc w:val="left"/>
       <w:pPr>
@@ -3266,7 +3283,7 @@
     <w:lvl w:ilvl="0">
       <w:start w:val="1"/>
       <w:numFmt w:val="bullet"/>
-      <w:pStyle w:val="ListBullet4"/>
+      <w:pStyle w:val="40"/>
       <w:lvlText w:val=""/>
       <w:lvlJc w:val="left"/>
       <w:pPr>
@@ -3287,7 +3304,7 @@
     <w:lvl w:ilvl="0">
       <w:start w:val="1"/>
       <w:numFmt w:val="bullet"/>
-      <w:pStyle w:val="ListBullet3"/>
+      <w:pStyle w:val="30"/>
       <w:lvlText w:val=""/>
       <w:lvlJc w:val="left"/>
       <w:pPr>
@@ -3308,7 +3325,7 @@
     <w:lvl w:ilvl="0">
       <w:start w:val="1"/>
       <w:numFmt w:val="bullet"/>
-      <w:pStyle w:val="ListBullet2"/>
+      <w:pStyle w:val="20"/>
       <w:lvlText w:val=""/>
       <w:lvlJc w:val="left"/>
       <w:pPr>
@@ -3329,7 +3346,7 @@
     <w:lvl w:ilvl="0">
       <w:start w:val="1"/>
       <w:numFmt w:val="decimal"/>
-      <w:pStyle w:val="ListNumber"/>
+      <w:pStyle w:val="a"/>
       <w:lvlText w:val="%1."/>
       <w:lvlJc w:val="left"/>
       <w:pPr>
@@ -3347,7 +3364,7 @@
     <w:lvl w:ilvl="0" w:tplc="A7D67094">
       <w:start w:val="1"/>
       <w:numFmt w:val="bullet"/>
-      <w:pStyle w:val="ListBullet"/>
+      <w:pStyle w:val="a0"/>
       <w:lvlText w:val="n"/>
       <w:lvlJc w:val="left"/>
       <w:pPr>
@@ -3742,7 +3759,7 @@
     <w:lsdException w:name="Bibliography" w:uiPriority="37"/>
     <w:lsdException w:name="TOC Heading" w:uiPriority="39" w:qFormat="1"/>
   </w:latentStyles>
-  <w:style w:type="paragraph" w:default="1" w:styleId="Normal">
+  <w:style w:type="paragraph" w:default="1" w:styleId="a1">
     <w:name w:val="Normal"/>
     <w:rsid w:val="008C503B"/>
     <w:pPr>
@@ -3752,11 +3769,11 @@
       <w:sz w:val="20"/>
     </w:rPr>
   </w:style>
-  <w:style w:type="paragraph" w:styleId="Heading1">
+  <w:style w:type="paragraph" w:styleId="1">
     <w:name w:val="heading 1"/>
-    <w:basedOn w:val="Normal"/>
-    <w:next w:val="BodyText"/>
-    <w:link w:val="Heading1Char"/>
+    <w:basedOn w:val="a1"/>
+    <w:next w:val="a2"/>
+    <w:link w:val="10"/>
     <w:rsid w:val="008C503B"/>
     <w:pPr>
       <w:keepNext/>
@@ -3773,11 +3790,11 @@
       <w:szCs w:val="28"/>
     </w:rPr>
   </w:style>
-  <w:style w:type="paragraph" w:styleId="Heading2">
+  <w:style w:type="paragraph" w:styleId="21">
     <w:name w:val="heading 2"/>
-    <w:basedOn w:val="Normal"/>
-    <w:next w:val="BodyText"/>
-    <w:link w:val="Heading2Char"/>
+    <w:basedOn w:val="a1"/>
+    <w:next w:val="a2"/>
+    <w:link w:val="22"/>
     <w:rsid w:val="008C503B"/>
     <w:pPr>
       <w:keepNext/>
@@ -3796,11 +3813,11 @@
       <w:szCs w:val="20"/>
     </w:rPr>
   </w:style>
-  <w:style w:type="paragraph" w:styleId="Heading3">
+  <w:style w:type="paragraph" w:styleId="31">
     <w:name w:val="heading 3"/>
-    <w:basedOn w:val="Normal"/>
-    <w:next w:val="Normal"/>
-    <w:link w:val="Heading3Char"/>
+    <w:basedOn w:val="a1"/>
+    <w:next w:val="a1"/>
+    <w:link w:val="32"/>
     <w:semiHidden/>
     <w:unhideWhenUsed/>
     <w:qFormat/>
@@ -3818,11 +3835,11 @@
       <w:color w:val="322F64" w:themeColor="accent1"/>
     </w:rPr>
   </w:style>
-  <w:style w:type="paragraph" w:styleId="Heading4">
+  <w:style w:type="paragraph" w:styleId="41">
     <w:name w:val="heading 4"/>
-    <w:basedOn w:val="Normal"/>
-    <w:next w:val="Normal"/>
-    <w:link w:val="Heading4Char"/>
+    <w:basedOn w:val="a1"/>
+    <w:next w:val="a1"/>
+    <w:link w:val="42"/>
     <w:semiHidden/>
     <w:unhideWhenUsed/>
     <w:qFormat/>
@@ -3842,11 +3859,11 @@
       <w:color w:val="322F64" w:themeColor="accent1"/>
     </w:rPr>
   </w:style>
-  <w:style w:type="paragraph" w:styleId="Heading5">
+  <w:style w:type="paragraph" w:styleId="51">
     <w:name w:val="heading 5"/>
-    <w:basedOn w:val="Normal"/>
-    <w:next w:val="Normal"/>
-    <w:link w:val="Heading5Char"/>
+    <w:basedOn w:val="a1"/>
+    <w:next w:val="a1"/>
+    <w:link w:val="52"/>
     <w:semiHidden/>
     <w:unhideWhenUsed/>
     <w:qFormat/>
@@ -3862,11 +3879,11 @@
       <w:color w:val="181731" w:themeColor="accent1" w:themeShade="7F"/>
     </w:rPr>
   </w:style>
-  <w:style w:type="paragraph" w:styleId="Heading6">
+  <w:style w:type="paragraph" w:styleId="6">
     <w:name w:val="heading 6"/>
-    <w:basedOn w:val="Normal"/>
-    <w:next w:val="Normal"/>
-    <w:link w:val="Heading6Char"/>
+    <w:basedOn w:val="a1"/>
+    <w:next w:val="a1"/>
+    <w:link w:val="60"/>
     <w:semiHidden/>
     <w:unhideWhenUsed/>
     <w:qFormat/>
@@ -3884,11 +3901,11 @@
       <w:color w:val="181731" w:themeColor="accent1" w:themeShade="7F"/>
     </w:rPr>
   </w:style>
-  <w:style w:type="paragraph" w:styleId="Heading7">
+  <w:style w:type="paragraph" w:styleId="7">
     <w:name w:val="heading 7"/>
-    <w:basedOn w:val="Normal"/>
-    <w:next w:val="Normal"/>
-    <w:link w:val="Heading7Char"/>
+    <w:basedOn w:val="a1"/>
+    <w:next w:val="a1"/>
+    <w:link w:val="70"/>
     <w:semiHidden/>
     <w:unhideWhenUsed/>
     <w:qFormat/>
@@ -3906,11 +3923,11 @@
       <w:color w:val="404040" w:themeColor="text1" w:themeTint="BF"/>
     </w:rPr>
   </w:style>
-  <w:style w:type="paragraph" w:styleId="Heading8">
+  <w:style w:type="paragraph" w:styleId="8">
     <w:name w:val="heading 8"/>
-    <w:basedOn w:val="Normal"/>
-    <w:next w:val="Normal"/>
-    <w:link w:val="Heading8Char"/>
+    <w:basedOn w:val="a1"/>
+    <w:next w:val="a1"/>
+    <w:link w:val="80"/>
     <w:semiHidden/>
     <w:unhideWhenUsed/>
     <w:qFormat/>
@@ -3927,11 +3944,11 @@
       <w:szCs w:val="20"/>
     </w:rPr>
   </w:style>
-  <w:style w:type="paragraph" w:styleId="Heading9">
+  <w:style w:type="paragraph" w:styleId="9">
     <w:name w:val="heading 9"/>
-    <w:basedOn w:val="Normal"/>
-    <w:next w:val="Normal"/>
-    <w:link w:val="Heading9Char"/>
+    <w:basedOn w:val="a1"/>
+    <w:next w:val="a1"/>
+    <w:link w:val="90"/>
     <w:semiHidden/>
     <w:unhideWhenUsed/>
     <w:qFormat/>
@@ -3950,13 +3967,13 @@
       <w:szCs w:val="20"/>
     </w:rPr>
   </w:style>
-  <w:style w:type="character" w:default="1" w:styleId="DefaultParagraphFont">
+  <w:style w:type="character" w:default="1" w:styleId="a3">
     <w:name w:val="Default Paragraph Font"/>
     <w:uiPriority w:val="1"/>
     <w:semiHidden/>
     <w:unhideWhenUsed/>
   </w:style>
-  <w:style w:type="table" w:default="1" w:styleId="TableNormal">
+  <w:style w:type="table" w:default="1" w:styleId="a4">
     <w:name w:val="Normal Table"/>
     <w:uiPriority w:val="99"/>
     <w:semiHidden/>
@@ -3971,16 +3988,16 @@
       </w:tblCellMar>
     </w:tblPr>
   </w:style>
-  <w:style w:type="numbering" w:default="1" w:styleId="NoList">
+  <w:style w:type="numbering" w:default="1" w:styleId="a5">
     <w:name w:val="No List"/>
     <w:uiPriority w:val="99"/>
     <w:semiHidden/>
     <w:unhideWhenUsed/>
   </w:style>
-  <w:style w:type="character" w:customStyle="1" w:styleId="Heading1Char">
-    <w:name w:val="Heading 1 Char"/>
-    <w:basedOn w:val="DefaultParagraphFont"/>
-    <w:link w:val="Heading1"/>
+  <w:style w:type="character" w:customStyle="1" w:styleId="10">
+    <w:name w:val="标题 1字符"/>
+    <w:basedOn w:val="a3"/>
+    <w:link w:val="1"/>
     <w:rsid w:val="008C503B"/>
     <w:rPr>
       <w:rFonts w:asciiTheme="majorHAnsi" w:eastAsiaTheme="majorEastAsia" w:hAnsiTheme="majorHAnsi" w:cstheme="majorBidi"/>
@@ -3991,10 +4008,10 @@
       <w:szCs w:val="28"/>
     </w:rPr>
   </w:style>
-  <w:style w:type="character" w:customStyle="1" w:styleId="Heading2Char">
-    <w:name w:val="Heading 2 Char"/>
-    <w:basedOn w:val="DefaultParagraphFont"/>
-    <w:link w:val="Heading2"/>
+  <w:style w:type="character" w:customStyle="1" w:styleId="22">
+    <w:name w:val="标题 2字符"/>
+    <w:basedOn w:val="a3"/>
+    <w:link w:val="21"/>
     <w:rsid w:val="008C503B"/>
     <w:rPr>
       <w:rFonts w:asciiTheme="majorHAnsi" w:eastAsiaTheme="majorEastAsia" w:hAnsiTheme="majorHAnsi" w:cstheme="majorBidi"/>
@@ -4005,10 +4022,10 @@
       <w:szCs w:val="20"/>
     </w:rPr>
   </w:style>
-  <w:style w:type="paragraph" w:styleId="Header">
+  <w:style w:type="paragraph" w:styleId="a6">
     <w:name w:val="header"/>
-    <w:basedOn w:val="Normal"/>
-    <w:link w:val="HeaderChar"/>
+    <w:basedOn w:val="a1"/>
+    <w:link w:val="a7"/>
     <w:rsid w:val="008C503B"/>
     <w:pPr>
       <w:tabs>
@@ -4022,21 +4039,21 @@
       <w:b/>
     </w:rPr>
   </w:style>
-  <w:style w:type="character" w:customStyle="1" w:styleId="HeaderChar">
-    <w:name w:val="Header Char"/>
-    <w:basedOn w:val="DefaultParagraphFont"/>
-    <w:link w:val="Header"/>
+  <w:style w:type="character" w:customStyle="1" w:styleId="a7">
+    <w:name w:val="页眉字符"/>
+    <w:basedOn w:val="a3"/>
+    <w:link w:val="a6"/>
     <w:rsid w:val="008C503B"/>
     <w:rPr>
       <w:b/>
       <w:sz w:val="20"/>
     </w:rPr>
   </w:style>
-  <w:style w:type="paragraph" w:styleId="Title">
+  <w:style w:type="paragraph" w:styleId="a8">
     <w:name w:val="Title"/>
-    <w:basedOn w:val="Normal"/>
-    <w:next w:val="Normal"/>
-    <w:link w:val="TitleChar"/>
+    <w:basedOn w:val="a1"/>
+    <w:next w:val="a1"/>
+    <w:link w:val="a9"/>
     <w:rsid w:val="008C503B"/>
     <w:pPr>
       <w:spacing w:line="240" w:lineRule="auto"/>
@@ -4051,10 +4068,10 @@
       <w:szCs w:val="36"/>
     </w:rPr>
   </w:style>
-  <w:style w:type="character" w:customStyle="1" w:styleId="TitleChar">
-    <w:name w:val="Title Char"/>
-    <w:basedOn w:val="DefaultParagraphFont"/>
-    <w:link w:val="Title"/>
+  <w:style w:type="character" w:customStyle="1" w:styleId="a9">
+    <w:name w:val="标题字符"/>
+    <w:basedOn w:val="a3"/>
+    <w:link w:val="a8"/>
     <w:rsid w:val="008C503B"/>
     <w:rPr>
       <w:rFonts w:asciiTheme="majorHAnsi" w:eastAsiaTheme="majorEastAsia" w:hAnsiTheme="majorHAnsi" w:cstheme="majorBidi"/>
@@ -4068,7 +4085,7 @@
   </w:style>
   <w:style w:type="paragraph" w:customStyle="1" w:styleId="ContactDetails">
     <w:name w:val="Contact Details"/>
-    <w:basedOn w:val="Normal"/>
+    <w:basedOn w:val="a1"/>
     <w:rsid w:val="008C503B"/>
     <w:pPr>
       <w:spacing w:before="120" w:after="240"/>
@@ -4079,27 +4096,27 @@
       <w:szCs w:val="18"/>
     </w:rPr>
   </w:style>
-  <w:style w:type="paragraph" w:styleId="BodyText">
+  <w:style w:type="paragraph" w:styleId="a2">
     <w:name w:val="Body Text"/>
-    <w:basedOn w:val="Normal"/>
-    <w:link w:val="BodyTextChar"/>
+    <w:basedOn w:val="a1"/>
+    <w:link w:val="aa"/>
     <w:rsid w:val="008C503B"/>
     <w:pPr>
       <w:spacing w:after="200"/>
     </w:pPr>
   </w:style>
-  <w:style w:type="character" w:customStyle="1" w:styleId="BodyTextChar">
-    <w:name w:val="Body Text Char"/>
-    <w:basedOn w:val="DefaultParagraphFont"/>
-    <w:link w:val="BodyText"/>
+  <w:style w:type="character" w:customStyle="1" w:styleId="aa">
+    <w:name w:val="正文文本字符"/>
+    <w:basedOn w:val="a3"/>
+    <w:link w:val="a2"/>
     <w:rsid w:val="008C503B"/>
     <w:rPr>
       <w:sz w:val="20"/>
     </w:rPr>
   </w:style>
-  <w:style w:type="paragraph" w:styleId="ListBullet">
+  <w:style w:type="paragraph" w:styleId="a0">
     <w:name w:val="List Bullet"/>
-    <w:basedOn w:val="Normal"/>
+    <w:basedOn w:val="a1"/>
     <w:rsid w:val="008C503B"/>
     <w:pPr>
       <w:numPr>
@@ -4108,10 +4125,10 @@
       <w:spacing w:after="120"/>
     </w:pPr>
   </w:style>
-  <w:style w:type="paragraph" w:styleId="BalloonText">
+  <w:style w:type="paragraph" w:styleId="ab">
     <w:name w:val="Balloon Text"/>
-    <w:basedOn w:val="Normal"/>
-    <w:link w:val="BalloonTextChar"/>
+    <w:basedOn w:val="a1"/>
+    <w:link w:val="ac"/>
     <w:semiHidden/>
     <w:unhideWhenUsed/>
     <w:rsid w:val="008C503B"/>
@@ -4124,10 +4141,10 @@
       <w:szCs w:val="16"/>
     </w:rPr>
   </w:style>
-  <w:style w:type="character" w:customStyle="1" w:styleId="BalloonTextChar">
-    <w:name w:val="Balloon Text Char"/>
-    <w:basedOn w:val="DefaultParagraphFont"/>
-    <w:link w:val="BalloonText"/>
+  <w:style w:type="character" w:customStyle="1" w:styleId="ac">
+    <w:name w:val="批注框文本字符"/>
+    <w:basedOn w:val="a3"/>
+    <w:link w:val="ab"/>
     <w:semiHidden/>
     <w:rsid w:val="008C503B"/>
     <w:rPr>
@@ -4136,17 +4153,17 @@
       <w:szCs w:val="16"/>
     </w:rPr>
   </w:style>
-  <w:style w:type="paragraph" w:styleId="Bibliography">
+  <w:style w:type="paragraph" w:styleId="ad">
     <w:name w:val="Bibliography"/>
-    <w:basedOn w:val="Normal"/>
-    <w:next w:val="Normal"/>
-    <w:semiHidden/>
-    <w:unhideWhenUsed/>
-    <w:rsid w:val="008C503B"/>
-  </w:style>
-  <w:style w:type="paragraph" w:styleId="BlockText">
+    <w:basedOn w:val="a1"/>
+    <w:next w:val="a1"/>
+    <w:semiHidden/>
+    <w:unhideWhenUsed/>
+    <w:rsid w:val="008C503B"/>
+  </w:style>
+  <w:style w:type="paragraph" w:styleId="ae">
     <w:name w:val="Block Text"/>
-    <w:basedOn w:val="Normal"/>
+    <w:basedOn w:val="a1"/>
     <w:semiHidden/>
     <w:unhideWhenUsed/>
     <w:rsid w:val="008C503B"/>
@@ -4165,10 +4182,10 @@
       <w:color w:val="322F64" w:themeColor="accent1"/>
     </w:rPr>
   </w:style>
-  <w:style w:type="paragraph" w:styleId="BodyText2">
+  <w:style w:type="paragraph" w:styleId="23">
     <w:name w:val="Body Text 2"/>
-    <w:basedOn w:val="Normal"/>
-    <w:link w:val="BodyText2Char"/>
+    <w:basedOn w:val="a1"/>
+    <w:link w:val="24"/>
     <w:semiHidden/>
     <w:unhideWhenUsed/>
     <w:rsid w:val="008C503B"/>
@@ -4177,10 +4194,10 @@
       <w:ind w:left="360"/>
     </w:pPr>
   </w:style>
-  <w:style w:type="paragraph" w:styleId="BodyText3">
+  <w:style w:type="paragraph" w:styleId="33">
     <w:name w:val="Body Text 3"/>
-    <w:basedOn w:val="Normal"/>
-    <w:link w:val="BodyText3Char"/>
+    <w:basedOn w:val="a1"/>
+    <w:link w:val="34"/>
     <w:semiHidden/>
     <w:unhideWhenUsed/>
     <w:rsid w:val="008C503B"/>
@@ -4192,10 +4209,10 @@
       <w:szCs w:val="16"/>
     </w:rPr>
   </w:style>
-  <w:style w:type="character" w:customStyle="1" w:styleId="BodyText3Char">
-    <w:name w:val="Body Text 3 Char"/>
-    <w:basedOn w:val="DefaultParagraphFont"/>
-    <w:link w:val="BodyText3"/>
+  <w:style w:type="character" w:customStyle="1" w:styleId="34">
+    <w:name w:val="正文文本 3字符"/>
+    <w:basedOn w:val="a3"/>
+    <w:link w:val="33"/>
     <w:semiHidden/>
     <w:rsid w:val="008C503B"/>
     <w:rPr>
@@ -4203,10 +4220,10 @@
       <w:szCs w:val="16"/>
     </w:rPr>
   </w:style>
-  <w:style w:type="paragraph" w:styleId="BodyTextFirstIndent">
+  <w:style w:type="paragraph" w:styleId="af">
     <w:name w:val="Body Text First Indent"/>
-    <w:basedOn w:val="BodyText"/>
-    <w:link w:val="BodyTextFirstIndentChar"/>
+    <w:basedOn w:val="a2"/>
+    <w:link w:val="af0"/>
     <w:semiHidden/>
     <w:unhideWhenUsed/>
     <w:rsid w:val="008C503B"/>
@@ -4215,30 +4232,30 @@
       <w:ind w:firstLine="360"/>
     </w:pPr>
   </w:style>
-  <w:style w:type="character" w:customStyle="1" w:styleId="BodyTextFirstIndentChar">
-    <w:name w:val="Body Text First Indent Char"/>
-    <w:basedOn w:val="BodyTextChar"/>
-    <w:link w:val="BodyTextFirstIndent"/>
+  <w:style w:type="character" w:customStyle="1" w:styleId="af0">
+    <w:name w:val="正文首行缩进字符"/>
+    <w:basedOn w:val="aa"/>
+    <w:link w:val="af"/>
     <w:semiHidden/>
     <w:rsid w:val="008C503B"/>
     <w:rPr>
       <w:sz w:val="20"/>
     </w:rPr>
   </w:style>
-  <w:style w:type="character" w:customStyle="1" w:styleId="BodyText2Char">
-    <w:name w:val="Body Text 2 Char"/>
-    <w:basedOn w:val="DefaultParagraphFont"/>
-    <w:link w:val="BodyText2"/>
+  <w:style w:type="character" w:customStyle="1" w:styleId="24">
+    <w:name w:val="正文文本 2字符"/>
+    <w:basedOn w:val="a3"/>
+    <w:link w:val="23"/>
     <w:semiHidden/>
     <w:rsid w:val="008C503B"/>
     <w:rPr>
       <w:sz w:val="20"/>
     </w:rPr>
   </w:style>
-  <w:style w:type="paragraph" w:styleId="BodyTextFirstIndent2">
+  <w:style w:type="paragraph" w:styleId="25">
     <w:name w:val="Body Text First Indent 2"/>
-    <w:basedOn w:val="BodyText2"/>
-    <w:link w:val="BodyTextFirstIndent2Char"/>
+    <w:basedOn w:val="23"/>
+    <w:link w:val="26"/>
     <w:semiHidden/>
     <w:unhideWhenUsed/>
     <w:rsid w:val="008C503B"/>
@@ -4247,20 +4264,20 @@
       <w:ind w:firstLine="360"/>
     </w:pPr>
   </w:style>
-  <w:style w:type="character" w:customStyle="1" w:styleId="BodyTextFirstIndent2Char">
-    <w:name w:val="Body Text First Indent 2 Char"/>
-    <w:basedOn w:val="BodyText2Char"/>
-    <w:link w:val="BodyTextFirstIndent2"/>
+  <w:style w:type="character" w:customStyle="1" w:styleId="26">
+    <w:name w:val="正文首行缩进 2字符"/>
+    <w:basedOn w:val="24"/>
+    <w:link w:val="25"/>
     <w:semiHidden/>
     <w:rsid w:val="008C503B"/>
     <w:rPr>
       <w:sz w:val="20"/>
     </w:rPr>
   </w:style>
-  <w:style w:type="paragraph" w:styleId="BodyTextIndent2">
+  <w:style w:type="paragraph" w:styleId="27">
     <w:name w:val="Body Text Indent 2"/>
-    <w:basedOn w:val="Normal"/>
-    <w:link w:val="BodyTextIndent2Char"/>
+    <w:basedOn w:val="a1"/>
+    <w:link w:val="28"/>
     <w:semiHidden/>
     <w:unhideWhenUsed/>
     <w:rsid w:val="008C503B"/>
@@ -4269,20 +4286,20 @@
       <w:ind w:left="360"/>
     </w:pPr>
   </w:style>
-  <w:style w:type="character" w:customStyle="1" w:styleId="BodyTextIndent2Char">
-    <w:name w:val="Body Text Indent 2 Char"/>
-    <w:basedOn w:val="DefaultParagraphFont"/>
-    <w:link w:val="BodyTextIndent2"/>
+  <w:style w:type="character" w:customStyle="1" w:styleId="28">
+    <w:name w:val="正文文本缩进 2字符"/>
+    <w:basedOn w:val="a3"/>
+    <w:link w:val="27"/>
     <w:semiHidden/>
     <w:rsid w:val="008C503B"/>
     <w:rPr>
       <w:sz w:val="20"/>
     </w:rPr>
   </w:style>
-  <w:style w:type="paragraph" w:styleId="BodyTextIndent3">
+  <w:style w:type="paragraph" w:styleId="35">
     <w:name w:val="Body Text Indent 3"/>
-    <w:basedOn w:val="Normal"/>
-    <w:link w:val="BodyTextIndent3Char"/>
+    <w:basedOn w:val="a1"/>
+    <w:link w:val="36"/>
     <w:semiHidden/>
     <w:unhideWhenUsed/>
     <w:rsid w:val="008C503B"/>
@@ -4295,10 +4312,10 @@
       <w:szCs w:val="16"/>
     </w:rPr>
   </w:style>
-  <w:style w:type="character" w:customStyle="1" w:styleId="BodyTextIndent3Char">
-    <w:name w:val="Body Text Indent 3 Char"/>
-    <w:basedOn w:val="DefaultParagraphFont"/>
-    <w:link w:val="BodyTextIndent3"/>
+  <w:style w:type="character" w:customStyle="1" w:styleId="36">
+    <w:name w:val="正文文本缩进 3字符"/>
+    <w:basedOn w:val="a3"/>
+    <w:link w:val="35"/>
     <w:semiHidden/>
     <w:rsid w:val="008C503B"/>
     <w:rPr>
@@ -4306,10 +4323,10 @@
       <w:szCs w:val="16"/>
     </w:rPr>
   </w:style>
-  <w:style w:type="paragraph" w:styleId="Caption">
+  <w:style w:type="paragraph" w:styleId="af1">
     <w:name w:val="caption"/>
-    <w:basedOn w:val="Normal"/>
-    <w:next w:val="Normal"/>
+    <w:basedOn w:val="a1"/>
+    <w:next w:val="a1"/>
     <w:semiHidden/>
     <w:unhideWhenUsed/>
     <w:qFormat/>
@@ -4325,10 +4342,10 @@
       <w:szCs w:val="18"/>
     </w:rPr>
   </w:style>
-  <w:style w:type="paragraph" w:styleId="Closing">
+  <w:style w:type="paragraph" w:styleId="af2">
     <w:name w:val="Closing"/>
-    <w:basedOn w:val="Normal"/>
-    <w:link w:val="ClosingChar"/>
+    <w:basedOn w:val="a1"/>
+    <w:link w:val="af3"/>
     <w:semiHidden/>
     <w:unhideWhenUsed/>
     <w:rsid w:val="008C503B"/>
@@ -4337,20 +4354,20 @@
       <w:ind w:left="4320"/>
     </w:pPr>
   </w:style>
-  <w:style w:type="character" w:customStyle="1" w:styleId="ClosingChar">
-    <w:name w:val="Closing Char"/>
-    <w:basedOn w:val="DefaultParagraphFont"/>
-    <w:link w:val="Closing"/>
+  <w:style w:type="character" w:customStyle="1" w:styleId="af3">
+    <w:name w:val="正在关闭字符"/>
+    <w:basedOn w:val="a3"/>
+    <w:link w:val="af2"/>
     <w:semiHidden/>
     <w:rsid w:val="008C503B"/>
     <w:rPr>
       <w:sz w:val="20"/>
     </w:rPr>
   </w:style>
-  <w:style w:type="paragraph" w:styleId="CommentText">
+  <w:style w:type="paragraph" w:styleId="af4">
     <w:name w:val="annotation text"/>
-    <w:basedOn w:val="Normal"/>
-    <w:link w:val="CommentTextChar"/>
+    <w:basedOn w:val="a1"/>
+    <w:link w:val="af5"/>
     <w:semiHidden/>
     <w:unhideWhenUsed/>
     <w:rsid w:val="008C503B"/>
@@ -4361,10 +4378,10 @@
       <w:szCs w:val="20"/>
     </w:rPr>
   </w:style>
-  <w:style w:type="character" w:customStyle="1" w:styleId="CommentTextChar">
-    <w:name w:val="Comment Text Char"/>
-    <w:basedOn w:val="DefaultParagraphFont"/>
-    <w:link w:val="CommentText"/>
+  <w:style w:type="character" w:customStyle="1" w:styleId="af5">
+    <w:name w:val="注释文本字符"/>
+    <w:basedOn w:val="a3"/>
+    <w:link w:val="af4"/>
     <w:semiHidden/>
     <w:rsid w:val="008C503B"/>
     <w:rPr>
@@ -4372,11 +4389,11 @@
       <w:szCs w:val="20"/>
     </w:rPr>
   </w:style>
-  <w:style w:type="paragraph" w:styleId="CommentSubject">
+  <w:style w:type="paragraph" w:styleId="af6">
     <w:name w:val="annotation subject"/>
-    <w:basedOn w:val="CommentText"/>
-    <w:next w:val="CommentText"/>
-    <w:link w:val="CommentSubjectChar"/>
+    <w:basedOn w:val="af4"/>
+    <w:next w:val="af4"/>
+    <w:link w:val="af7"/>
     <w:semiHidden/>
     <w:unhideWhenUsed/>
     <w:rsid w:val="008C503B"/>
@@ -4385,10 +4402,10 @@
       <w:bCs/>
     </w:rPr>
   </w:style>
-  <w:style w:type="character" w:customStyle="1" w:styleId="CommentSubjectChar">
-    <w:name w:val="Comment Subject Char"/>
-    <w:basedOn w:val="CommentTextChar"/>
-    <w:link w:val="CommentSubject"/>
+  <w:style w:type="character" w:customStyle="1" w:styleId="af7">
+    <w:name w:val="批注主题字符"/>
+    <w:basedOn w:val="af5"/>
+    <w:link w:val="af6"/>
     <w:semiHidden/>
     <w:rsid w:val="008C503B"/>
     <w:rPr>
@@ -4398,29 +4415,29 @@
       <w:szCs w:val="20"/>
     </w:rPr>
   </w:style>
-  <w:style w:type="paragraph" w:styleId="Date">
+  <w:style w:type="paragraph" w:styleId="af8">
     <w:name w:val="Date"/>
-    <w:basedOn w:val="Normal"/>
-    <w:next w:val="Normal"/>
-    <w:link w:val="DateChar"/>
-    <w:semiHidden/>
-    <w:unhideWhenUsed/>
-    <w:rsid w:val="008C503B"/>
-  </w:style>
-  <w:style w:type="character" w:customStyle="1" w:styleId="DateChar">
-    <w:name w:val="Date Char"/>
-    <w:basedOn w:val="DefaultParagraphFont"/>
-    <w:link w:val="Date"/>
+    <w:basedOn w:val="a1"/>
+    <w:next w:val="a1"/>
+    <w:link w:val="af9"/>
+    <w:semiHidden/>
+    <w:unhideWhenUsed/>
+    <w:rsid w:val="008C503B"/>
+  </w:style>
+  <w:style w:type="character" w:customStyle="1" w:styleId="af9">
+    <w:name w:val="日期字符"/>
+    <w:basedOn w:val="a3"/>
+    <w:link w:val="af8"/>
     <w:semiHidden/>
     <w:rsid w:val="008C503B"/>
     <w:rPr>
       <w:sz w:val="20"/>
     </w:rPr>
   </w:style>
-  <w:style w:type="paragraph" w:styleId="DocumentMap">
+  <w:style w:type="paragraph" w:styleId="afa">
     <w:name w:val="Document Map"/>
-    <w:basedOn w:val="Normal"/>
-    <w:link w:val="DocumentMapChar"/>
+    <w:basedOn w:val="a1"/>
+    <w:link w:val="afb"/>
     <w:semiHidden/>
     <w:unhideWhenUsed/>
     <w:rsid w:val="008C503B"/>
@@ -4433,10 +4450,10 @@
       <w:szCs w:val="16"/>
     </w:rPr>
   </w:style>
-  <w:style w:type="character" w:customStyle="1" w:styleId="DocumentMapChar">
-    <w:name w:val="Document Map Char"/>
-    <w:basedOn w:val="DefaultParagraphFont"/>
-    <w:link w:val="DocumentMap"/>
+  <w:style w:type="character" w:customStyle="1" w:styleId="afb">
+    <w:name w:val="文档结构图 字符"/>
+    <w:basedOn w:val="a3"/>
+    <w:link w:val="afa"/>
     <w:semiHidden/>
     <w:rsid w:val="008C503B"/>
     <w:rPr>
@@ -4445,10 +4462,10 @@
       <w:szCs w:val="16"/>
     </w:rPr>
   </w:style>
-  <w:style w:type="paragraph" w:styleId="E-mailSignature">
+  <w:style w:type="paragraph" w:styleId="afc">
     <w:name w:val="E-mail Signature"/>
-    <w:basedOn w:val="Normal"/>
-    <w:link w:val="E-mailSignatureChar"/>
+    <w:basedOn w:val="a1"/>
+    <w:link w:val="afd"/>
     <w:semiHidden/>
     <w:unhideWhenUsed/>
     <w:rsid w:val="008C503B"/>
@@ -4456,20 +4473,20 @@
       <w:spacing w:line="240" w:lineRule="auto"/>
     </w:pPr>
   </w:style>
-  <w:style w:type="character" w:customStyle="1" w:styleId="E-mailSignatureChar">
-    <w:name w:val="E-mail Signature Char"/>
-    <w:basedOn w:val="DefaultParagraphFont"/>
-    <w:link w:val="E-mailSignature"/>
+  <w:style w:type="character" w:customStyle="1" w:styleId="afd">
+    <w:name w:val="电子邮件签名字符"/>
+    <w:basedOn w:val="a3"/>
+    <w:link w:val="afc"/>
     <w:semiHidden/>
     <w:rsid w:val="008C503B"/>
     <w:rPr>
       <w:sz w:val="20"/>
     </w:rPr>
   </w:style>
-  <w:style w:type="paragraph" w:styleId="EndnoteText">
+  <w:style w:type="paragraph" w:styleId="afe">
     <w:name w:val="endnote text"/>
-    <w:basedOn w:val="Normal"/>
-    <w:link w:val="EndnoteTextChar"/>
+    <w:basedOn w:val="a1"/>
+    <w:link w:val="aff"/>
     <w:semiHidden/>
     <w:unhideWhenUsed/>
     <w:rsid w:val="008C503B"/>
@@ -4480,10 +4497,10 @@
       <w:szCs w:val="20"/>
     </w:rPr>
   </w:style>
-  <w:style w:type="character" w:customStyle="1" w:styleId="EndnoteTextChar">
-    <w:name w:val="Endnote Text Char"/>
-    <w:basedOn w:val="DefaultParagraphFont"/>
-    <w:link w:val="EndnoteText"/>
+  <w:style w:type="character" w:customStyle="1" w:styleId="aff">
+    <w:name w:val="尾注文本字符"/>
+    <w:basedOn w:val="a3"/>
+    <w:link w:val="afe"/>
     <w:semiHidden/>
     <w:rsid w:val="008C503B"/>
     <w:rPr>
@@ -4491,9 +4508,9 @@
       <w:szCs w:val="20"/>
     </w:rPr>
   </w:style>
-  <w:style w:type="paragraph" w:styleId="EnvelopeAddress">
+  <w:style w:type="paragraph" w:styleId="aff0">
     <w:name w:val="envelope address"/>
-    <w:basedOn w:val="Normal"/>
+    <w:basedOn w:val="a1"/>
     <w:semiHidden/>
     <w:unhideWhenUsed/>
     <w:rsid w:val="008C503B"/>
@@ -4508,9 +4525,9 @@
       <w:szCs w:val="24"/>
     </w:rPr>
   </w:style>
-  <w:style w:type="paragraph" w:styleId="EnvelopeReturn">
+  <w:style w:type="paragraph" w:styleId="aff1">
     <w:name w:val="envelope return"/>
-    <w:basedOn w:val="Normal"/>
+    <w:basedOn w:val="a1"/>
     <w:semiHidden/>
     <w:unhideWhenUsed/>
     <w:rsid w:val="008C503B"/>
@@ -4522,10 +4539,10 @@
       <w:szCs w:val="20"/>
     </w:rPr>
   </w:style>
-  <w:style w:type="paragraph" w:styleId="Footer">
+  <w:style w:type="paragraph" w:styleId="aff2">
     <w:name w:val="footer"/>
-    <w:basedOn w:val="Normal"/>
-    <w:link w:val="FooterChar"/>
+    <w:basedOn w:val="a1"/>
+    <w:link w:val="aff3"/>
     <w:unhideWhenUsed/>
     <w:rsid w:val="008C503B"/>
     <w:pPr>
@@ -4536,19 +4553,19 @@
       <w:spacing w:line="240" w:lineRule="auto"/>
     </w:pPr>
   </w:style>
-  <w:style w:type="character" w:customStyle="1" w:styleId="FooterChar">
-    <w:name w:val="Footer Char"/>
-    <w:basedOn w:val="DefaultParagraphFont"/>
-    <w:link w:val="Footer"/>
+  <w:style w:type="character" w:customStyle="1" w:styleId="aff3">
+    <w:name w:val="页脚字符"/>
+    <w:basedOn w:val="a3"/>
+    <w:link w:val="aff2"/>
     <w:rsid w:val="008C503B"/>
     <w:rPr>
       <w:sz w:val="20"/>
     </w:rPr>
   </w:style>
-  <w:style w:type="paragraph" w:styleId="FootnoteText">
+  <w:style w:type="paragraph" w:styleId="aff4">
     <w:name w:val="footnote text"/>
-    <w:basedOn w:val="Normal"/>
-    <w:link w:val="FootnoteTextChar"/>
+    <w:basedOn w:val="a1"/>
+    <w:link w:val="aff5"/>
     <w:semiHidden/>
     <w:unhideWhenUsed/>
     <w:rsid w:val="008C503B"/>
@@ -4559,10 +4576,10 @@
       <w:szCs w:val="20"/>
     </w:rPr>
   </w:style>
-  <w:style w:type="character" w:customStyle="1" w:styleId="FootnoteTextChar">
-    <w:name w:val="Footnote Text Char"/>
-    <w:basedOn w:val="DefaultParagraphFont"/>
-    <w:link w:val="FootnoteText"/>
+  <w:style w:type="character" w:customStyle="1" w:styleId="aff5">
+    <w:name w:val="脚注文本字符"/>
+    <w:basedOn w:val="a3"/>
+    <w:link w:val="aff4"/>
     <w:semiHidden/>
     <w:rsid w:val="008C503B"/>
     <w:rPr>
@@ -4570,10 +4587,10 @@
       <w:szCs w:val="20"/>
     </w:rPr>
   </w:style>
-  <w:style w:type="character" w:customStyle="1" w:styleId="Heading3Char">
-    <w:name w:val="Heading 3 Char"/>
-    <w:basedOn w:val="DefaultParagraphFont"/>
-    <w:link w:val="Heading3"/>
+  <w:style w:type="character" w:customStyle="1" w:styleId="32">
+    <w:name w:val="标题 3字符"/>
+    <w:basedOn w:val="a3"/>
+    <w:link w:val="31"/>
     <w:semiHidden/>
     <w:rsid w:val="008C503B"/>
     <w:rPr>
@@ -4584,10 +4601,10 @@
       <w:sz w:val="20"/>
     </w:rPr>
   </w:style>
-  <w:style w:type="character" w:customStyle="1" w:styleId="Heading4Char">
-    <w:name w:val="Heading 4 Char"/>
-    <w:basedOn w:val="DefaultParagraphFont"/>
-    <w:link w:val="Heading4"/>
+  <w:style w:type="character" w:customStyle="1" w:styleId="42">
+    <w:name w:val="标题 4字符"/>
+    <w:basedOn w:val="a3"/>
+    <w:link w:val="41"/>
     <w:semiHidden/>
     <w:rsid w:val="008C503B"/>
     <w:rPr>
@@ -4600,10 +4617,10 @@
       <w:sz w:val="20"/>
     </w:rPr>
   </w:style>
-  <w:style w:type="character" w:customStyle="1" w:styleId="Heading5Char">
-    <w:name w:val="Heading 5 Char"/>
-    <w:basedOn w:val="DefaultParagraphFont"/>
-    <w:link w:val="Heading5"/>
+  <w:style w:type="character" w:customStyle="1" w:styleId="52">
+    <w:name w:val="标题 5字符"/>
+    <w:basedOn w:val="a3"/>
+    <w:link w:val="51"/>
     <w:semiHidden/>
     <w:rsid w:val="008C503B"/>
     <w:rPr>
@@ -4612,10 +4629,10 @@
       <w:sz w:val="20"/>
     </w:rPr>
   </w:style>
-  <w:style w:type="character" w:customStyle="1" w:styleId="Heading6Char">
-    <w:name w:val="Heading 6 Char"/>
-    <w:basedOn w:val="DefaultParagraphFont"/>
-    <w:link w:val="Heading6"/>
+  <w:style w:type="character" w:customStyle="1" w:styleId="60">
+    <w:name w:val="标题 6字符"/>
+    <w:basedOn w:val="a3"/>
+    <w:link w:val="6"/>
     <w:semiHidden/>
     <w:rsid w:val="008C503B"/>
     <w:rPr>
@@ -4626,10 +4643,10 @@
       <w:sz w:val="20"/>
     </w:rPr>
   </w:style>
-  <w:style w:type="character" w:customStyle="1" w:styleId="Heading7Char">
-    <w:name w:val="Heading 7 Char"/>
-    <w:basedOn w:val="DefaultParagraphFont"/>
-    <w:link w:val="Heading7"/>
+  <w:style w:type="character" w:customStyle="1" w:styleId="70">
+    <w:name w:val="标题 7字符"/>
+    <w:basedOn w:val="a3"/>
+    <w:link w:val="7"/>
     <w:semiHidden/>
     <w:rsid w:val="008C503B"/>
     <w:rPr>
@@ -4640,10 +4657,10 @@
       <w:sz w:val="20"/>
     </w:rPr>
   </w:style>
-  <w:style w:type="character" w:customStyle="1" w:styleId="Heading8Char">
-    <w:name w:val="Heading 8 Char"/>
-    <w:basedOn w:val="DefaultParagraphFont"/>
-    <w:link w:val="Heading8"/>
+  <w:style w:type="character" w:customStyle="1" w:styleId="80">
+    <w:name w:val="标题 8字符"/>
+    <w:basedOn w:val="a3"/>
+    <w:link w:val="8"/>
     <w:semiHidden/>
     <w:rsid w:val="008C503B"/>
     <w:rPr>
@@ -4653,10 +4670,10 @@
       <w:szCs w:val="20"/>
     </w:rPr>
   </w:style>
-  <w:style w:type="character" w:customStyle="1" w:styleId="Heading9Char">
-    <w:name w:val="Heading 9 Char"/>
-    <w:basedOn w:val="DefaultParagraphFont"/>
-    <w:link w:val="Heading9"/>
+  <w:style w:type="character" w:customStyle="1" w:styleId="90">
+    <w:name w:val="标题 9字符"/>
+    <w:basedOn w:val="a3"/>
+    <w:link w:val="9"/>
     <w:semiHidden/>
     <w:rsid w:val="008C503B"/>
     <w:rPr>
@@ -4668,10 +4685,10 @@
       <w:szCs w:val="20"/>
     </w:rPr>
   </w:style>
-  <w:style w:type="paragraph" w:styleId="HTMLAddress">
+  <w:style w:type="paragraph" w:styleId="HTML">
     <w:name w:val="HTML Address"/>
-    <w:basedOn w:val="Normal"/>
-    <w:link w:val="HTMLAddressChar"/>
+    <w:basedOn w:val="a1"/>
+    <w:link w:val="HTML0"/>
     <w:semiHidden/>
     <w:unhideWhenUsed/>
     <w:rsid w:val="008C503B"/>
@@ -4683,10 +4700,10 @@
       <w:iCs/>
     </w:rPr>
   </w:style>
-  <w:style w:type="character" w:customStyle="1" w:styleId="HTMLAddressChar">
-    <w:name w:val="HTML Address Char"/>
-    <w:basedOn w:val="DefaultParagraphFont"/>
-    <w:link w:val="HTMLAddress"/>
+  <w:style w:type="character" w:customStyle="1" w:styleId="HTML0">
+    <w:name w:val="HTML 地址字符"/>
+    <w:basedOn w:val="a3"/>
+    <w:link w:val="HTML"/>
     <w:semiHidden/>
     <w:rsid w:val="008C503B"/>
     <w:rPr>
@@ -4695,10 +4712,10 @@
       <w:sz w:val="20"/>
     </w:rPr>
   </w:style>
-  <w:style w:type="paragraph" w:styleId="HTMLPreformatted">
+  <w:style w:type="paragraph" w:styleId="HTML1">
     <w:name w:val="HTML Preformatted"/>
-    <w:basedOn w:val="Normal"/>
-    <w:link w:val="HTMLPreformattedChar"/>
+    <w:basedOn w:val="a1"/>
+    <w:link w:val="HTML2"/>
     <w:semiHidden/>
     <w:unhideWhenUsed/>
     <w:rsid w:val="008C503B"/>
@@ -4710,10 +4727,10 @@
       <w:szCs w:val="20"/>
     </w:rPr>
   </w:style>
-  <w:style w:type="character" w:customStyle="1" w:styleId="HTMLPreformattedChar">
-    <w:name w:val="HTML Preformatted Char"/>
-    <w:basedOn w:val="DefaultParagraphFont"/>
-    <w:link w:val="HTMLPreformatted"/>
+  <w:style w:type="character" w:customStyle="1" w:styleId="HTML2">
+    <w:name w:val="HTML  预设格式字符"/>
+    <w:basedOn w:val="a3"/>
+    <w:link w:val="HTML1"/>
     <w:semiHidden/>
     <w:rsid w:val="008C503B"/>
     <w:rPr>
@@ -4722,10 +4739,10 @@
       <w:szCs w:val="20"/>
     </w:rPr>
   </w:style>
-  <w:style w:type="paragraph" w:styleId="Index1">
+  <w:style w:type="paragraph" w:styleId="11">
     <w:name w:val="index 1"/>
-    <w:basedOn w:val="Normal"/>
-    <w:next w:val="Normal"/>
+    <w:basedOn w:val="a1"/>
+    <w:next w:val="a1"/>
     <w:autoRedefine/>
     <w:semiHidden/>
     <w:unhideWhenUsed/>
@@ -4735,10 +4752,10 @@
       <w:ind w:left="200" w:hanging="200"/>
     </w:pPr>
   </w:style>
-  <w:style w:type="paragraph" w:styleId="Index2">
+  <w:style w:type="paragraph" w:styleId="29">
     <w:name w:val="index 2"/>
-    <w:basedOn w:val="Normal"/>
-    <w:next w:val="Normal"/>
+    <w:basedOn w:val="a1"/>
+    <w:next w:val="a1"/>
     <w:autoRedefine/>
     <w:semiHidden/>
     <w:unhideWhenUsed/>
@@ -4748,10 +4765,10 @@
       <w:ind w:left="400" w:hanging="200"/>
     </w:pPr>
   </w:style>
-  <w:style w:type="paragraph" w:styleId="Index3">
+  <w:style w:type="paragraph" w:styleId="37">
     <w:name w:val="index 3"/>
-    <w:basedOn w:val="Normal"/>
-    <w:next w:val="Normal"/>
+    <w:basedOn w:val="a1"/>
+    <w:next w:val="a1"/>
     <w:autoRedefine/>
     <w:semiHidden/>
     <w:unhideWhenUsed/>
@@ -4761,10 +4778,10 @@
       <w:ind w:left="600" w:hanging="200"/>
     </w:pPr>
   </w:style>
-  <w:style w:type="paragraph" w:styleId="Index4">
+  <w:style w:type="paragraph" w:styleId="43">
     <w:name w:val="index 4"/>
-    <w:basedOn w:val="Normal"/>
-    <w:next w:val="Normal"/>
+    <w:basedOn w:val="a1"/>
+    <w:next w:val="a1"/>
     <w:autoRedefine/>
     <w:semiHidden/>
     <w:unhideWhenUsed/>
@@ -4774,10 +4791,10 @@
       <w:ind w:left="800" w:hanging="200"/>
     </w:pPr>
   </w:style>
-  <w:style w:type="paragraph" w:styleId="Index5">
+  <w:style w:type="paragraph" w:styleId="53">
     <w:name w:val="index 5"/>
-    <w:basedOn w:val="Normal"/>
-    <w:next w:val="Normal"/>
+    <w:basedOn w:val="a1"/>
+    <w:next w:val="a1"/>
     <w:autoRedefine/>
     <w:semiHidden/>
     <w:unhideWhenUsed/>
@@ -4787,10 +4804,10 @@
       <w:ind w:left="1000" w:hanging="200"/>
     </w:pPr>
   </w:style>
-  <w:style w:type="paragraph" w:styleId="Index6">
+  <w:style w:type="paragraph" w:styleId="61">
     <w:name w:val="index 6"/>
-    <w:basedOn w:val="Normal"/>
-    <w:next w:val="Normal"/>
+    <w:basedOn w:val="a1"/>
+    <w:next w:val="a1"/>
     <w:autoRedefine/>
     <w:semiHidden/>
     <w:unhideWhenUsed/>
@@ -4800,10 +4817,10 @@
       <w:ind w:left="1200" w:hanging="200"/>
     </w:pPr>
   </w:style>
-  <w:style w:type="paragraph" w:styleId="Index7">
+  <w:style w:type="paragraph" w:styleId="71">
     <w:name w:val="index 7"/>
-    <w:basedOn w:val="Normal"/>
-    <w:next w:val="Normal"/>
+    <w:basedOn w:val="a1"/>
+    <w:next w:val="a1"/>
     <w:autoRedefine/>
     <w:semiHidden/>
     <w:unhideWhenUsed/>
@@ -4813,10 +4830,10 @@
       <w:ind w:left="1400" w:hanging="200"/>
     </w:pPr>
   </w:style>
-  <w:style w:type="paragraph" w:styleId="Index8">
+  <w:style w:type="paragraph" w:styleId="81">
     <w:name w:val="index 8"/>
-    <w:basedOn w:val="Normal"/>
-    <w:next w:val="Normal"/>
+    <w:basedOn w:val="a1"/>
+    <w:next w:val="a1"/>
     <w:autoRedefine/>
     <w:semiHidden/>
     <w:unhideWhenUsed/>
@@ -4826,10 +4843,10 @@
       <w:ind w:left="1600" w:hanging="200"/>
     </w:pPr>
   </w:style>
-  <w:style w:type="paragraph" w:styleId="Index9">
+  <w:style w:type="paragraph" w:styleId="91">
     <w:name w:val="index 9"/>
-    <w:basedOn w:val="Normal"/>
-    <w:next w:val="Normal"/>
+    <w:basedOn w:val="a1"/>
+    <w:next w:val="a1"/>
     <w:autoRedefine/>
     <w:semiHidden/>
     <w:unhideWhenUsed/>
@@ -4839,10 +4856,10 @@
       <w:ind w:left="1800" w:hanging="200"/>
     </w:pPr>
   </w:style>
-  <w:style w:type="paragraph" w:styleId="IndexHeading">
+  <w:style w:type="paragraph" w:styleId="aff6">
     <w:name w:val="index heading"/>
-    <w:basedOn w:val="Normal"/>
-    <w:next w:val="Index1"/>
+    <w:basedOn w:val="a1"/>
+    <w:next w:val="11"/>
     <w:semiHidden/>
     <w:unhideWhenUsed/>
     <w:rsid w:val="008C503B"/>
@@ -4852,11 +4869,11 @@
       <w:bCs/>
     </w:rPr>
   </w:style>
-  <w:style w:type="paragraph" w:styleId="IntenseQuote">
+  <w:style w:type="paragraph" w:styleId="aff7">
     <w:name w:val="Intense Quote"/>
-    <w:basedOn w:val="Normal"/>
-    <w:next w:val="Normal"/>
-    <w:link w:val="IntenseQuoteChar"/>
+    <w:basedOn w:val="a1"/>
+    <w:next w:val="a1"/>
+    <w:link w:val="aff8"/>
     <w:qFormat/>
     <w:rsid w:val="008C503B"/>
     <w:pPr>
@@ -4874,10 +4891,10 @@
       <w:color w:val="322F64" w:themeColor="accent1"/>
     </w:rPr>
   </w:style>
-  <w:style w:type="character" w:customStyle="1" w:styleId="IntenseQuoteChar">
-    <w:name w:val="Intense Quote Char"/>
-    <w:basedOn w:val="DefaultParagraphFont"/>
-    <w:link w:val="IntenseQuote"/>
+  <w:style w:type="character" w:customStyle="1" w:styleId="aff8">
+    <w:name w:val="明显引用字符"/>
+    <w:basedOn w:val="a3"/>
+    <w:link w:val="aff7"/>
     <w:rsid w:val="008C503B"/>
     <w:rPr>
       <w:b/>
@@ -4888,9 +4905,9 @@
       <w:sz w:val="20"/>
     </w:rPr>
   </w:style>
-  <w:style w:type="paragraph" w:styleId="List">
+  <w:style w:type="paragraph" w:styleId="aff9">
     <w:name w:val="List"/>
-    <w:basedOn w:val="Normal"/>
+    <w:basedOn w:val="a1"/>
     <w:semiHidden/>
     <w:unhideWhenUsed/>
     <w:rsid w:val="008C503B"/>
@@ -4899,9 +4916,9 @@
       <w:contextualSpacing/>
     </w:pPr>
   </w:style>
-  <w:style w:type="paragraph" w:styleId="List2">
+  <w:style w:type="paragraph" w:styleId="2a">
     <w:name w:val="List 2"/>
-    <w:basedOn w:val="Normal"/>
+    <w:basedOn w:val="a1"/>
     <w:semiHidden/>
     <w:unhideWhenUsed/>
     <w:rsid w:val="008C503B"/>
@@ -4910,9 +4927,9 @@
       <w:contextualSpacing/>
     </w:pPr>
   </w:style>
-  <w:style w:type="paragraph" w:styleId="List3">
+  <w:style w:type="paragraph" w:styleId="38">
     <w:name w:val="List 3"/>
-    <w:basedOn w:val="Normal"/>
+    <w:basedOn w:val="a1"/>
     <w:semiHidden/>
     <w:unhideWhenUsed/>
     <w:rsid w:val="008C503B"/>
@@ -4921,9 +4938,9 @@
       <w:contextualSpacing/>
     </w:pPr>
   </w:style>
-  <w:style w:type="paragraph" w:styleId="List4">
+  <w:style w:type="paragraph" w:styleId="44">
     <w:name w:val="List 4"/>
-    <w:basedOn w:val="Normal"/>
+    <w:basedOn w:val="a1"/>
     <w:semiHidden/>
     <w:unhideWhenUsed/>
     <w:rsid w:val="008C503B"/>
@@ -4932,9 +4949,9 @@
       <w:contextualSpacing/>
     </w:pPr>
   </w:style>
-  <w:style w:type="paragraph" w:styleId="List5">
+  <w:style w:type="paragraph" w:styleId="54">
     <w:name w:val="List 5"/>
-    <w:basedOn w:val="Normal"/>
+    <w:basedOn w:val="a1"/>
     <w:semiHidden/>
     <w:unhideWhenUsed/>
     <w:rsid w:val="008C503B"/>
@@ -4943,9 +4960,9 @@
       <w:contextualSpacing/>
     </w:pPr>
   </w:style>
-  <w:style w:type="paragraph" w:styleId="ListBullet2">
+  <w:style w:type="paragraph" w:styleId="20">
     <w:name w:val="List Bullet 2"/>
-    <w:basedOn w:val="Normal"/>
+    <w:basedOn w:val="a1"/>
     <w:semiHidden/>
     <w:unhideWhenUsed/>
     <w:rsid w:val="008C503B"/>
@@ -4956,9 +4973,9 @@
       <w:contextualSpacing/>
     </w:pPr>
   </w:style>
-  <w:style w:type="paragraph" w:styleId="ListBullet3">
+  <w:style w:type="paragraph" w:styleId="30">
     <w:name w:val="List Bullet 3"/>
-    <w:basedOn w:val="Normal"/>
+    <w:basedOn w:val="a1"/>
     <w:semiHidden/>
     <w:unhideWhenUsed/>
     <w:rsid w:val="008C503B"/>
@@ -4969,9 +4986,9 @@
       <w:contextualSpacing/>
     </w:pPr>
   </w:style>
-  <w:style w:type="paragraph" w:styleId="ListBullet4">
+  <w:style w:type="paragraph" w:styleId="40">
     <w:name w:val="List Bullet 4"/>
-    <w:basedOn w:val="Normal"/>
+    <w:basedOn w:val="a1"/>
     <w:semiHidden/>
     <w:unhideWhenUsed/>
     <w:rsid w:val="008C503B"/>
@@ -4982,9 +4999,9 @@
       <w:contextualSpacing/>
     </w:pPr>
   </w:style>
-  <w:style w:type="paragraph" w:styleId="ListBullet5">
+  <w:style w:type="paragraph" w:styleId="50">
     <w:name w:val="List Bullet 5"/>
-    <w:basedOn w:val="Normal"/>
+    <w:basedOn w:val="a1"/>
     <w:semiHidden/>
     <w:unhideWhenUsed/>
     <w:rsid w:val="008C503B"/>
@@ -4995,9 +5012,9 @@
       <w:contextualSpacing/>
     </w:pPr>
   </w:style>
-  <w:style w:type="paragraph" w:styleId="ListContinue">
+  <w:style w:type="paragraph" w:styleId="affa">
     <w:name w:val="List Continue"/>
-    <w:basedOn w:val="Normal"/>
+    <w:basedOn w:val="a1"/>
     <w:semiHidden/>
     <w:unhideWhenUsed/>
     <w:rsid w:val="008C503B"/>
@@ -5007,9 +5024,9 @@
       <w:contextualSpacing/>
     </w:pPr>
   </w:style>
-  <w:style w:type="paragraph" w:styleId="ListContinue2">
+  <w:style w:type="paragraph" w:styleId="2b">
     <w:name w:val="List Continue 2"/>
-    <w:basedOn w:val="Normal"/>
+    <w:basedOn w:val="a1"/>
     <w:semiHidden/>
     <w:unhideWhenUsed/>
     <w:rsid w:val="008C503B"/>
@@ -5019,9 +5036,9 @@
       <w:contextualSpacing/>
     </w:pPr>
   </w:style>
-  <w:style w:type="paragraph" w:styleId="ListContinue3">
+  <w:style w:type="paragraph" w:styleId="39">
     <w:name w:val="List Continue 3"/>
-    <w:basedOn w:val="Normal"/>
+    <w:basedOn w:val="a1"/>
     <w:semiHidden/>
     <w:unhideWhenUsed/>
     <w:rsid w:val="008C503B"/>
@@ -5031,9 +5048,9 @@
       <w:contextualSpacing/>
     </w:pPr>
   </w:style>
-  <w:style w:type="paragraph" w:styleId="ListContinue4">
+  <w:style w:type="paragraph" w:styleId="45">
     <w:name w:val="List Continue 4"/>
-    <w:basedOn w:val="Normal"/>
+    <w:basedOn w:val="a1"/>
     <w:semiHidden/>
     <w:unhideWhenUsed/>
     <w:rsid w:val="008C503B"/>
@@ -5043,9 +5060,9 @@
       <w:contextualSpacing/>
     </w:pPr>
   </w:style>
-  <w:style w:type="paragraph" w:styleId="ListContinue5">
+  <w:style w:type="paragraph" w:styleId="55">
     <w:name w:val="List Continue 5"/>
-    <w:basedOn w:val="Normal"/>
+    <w:basedOn w:val="a1"/>
     <w:semiHidden/>
     <w:unhideWhenUsed/>
     <w:rsid w:val="008C503B"/>
@@ -5055,9 +5072,9 @@
       <w:contextualSpacing/>
     </w:pPr>
   </w:style>
-  <w:style w:type="paragraph" w:styleId="ListNumber">
+  <w:style w:type="paragraph" w:styleId="a">
     <w:name w:val="List Number"/>
-    <w:basedOn w:val="Normal"/>
+    <w:basedOn w:val="a1"/>
     <w:semiHidden/>
     <w:unhideWhenUsed/>
     <w:rsid w:val="008C503B"/>
@@ -5068,9 +5085,9 @@
       <w:contextualSpacing/>
     </w:pPr>
   </w:style>
-  <w:style w:type="paragraph" w:styleId="ListNumber2">
+  <w:style w:type="paragraph" w:styleId="2">
     <w:name w:val="List Number 2"/>
-    <w:basedOn w:val="Normal"/>
+    <w:basedOn w:val="a1"/>
     <w:semiHidden/>
     <w:unhideWhenUsed/>
     <w:rsid w:val="008C503B"/>
@@ -5081,9 +5098,9 @@
       <w:contextualSpacing/>
     </w:pPr>
   </w:style>
-  <w:style w:type="paragraph" w:styleId="ListNumber3">
+  <w:style w:type="paragraph" w:styleId="3">
     <w:name w:val="List Number 3"/>
-    <w:basedOn w:val="Normal"/>
+    <w:basedOn w:val="a1"/>
     <w:semiHidden/>
     <w:unhideWhenUsed/>
     <w:rsid w:val="008C503B"/>
@@ -5094,9 +5111,9 @@
       <w:contextualSpacing/>
     </w:pPr>
   </w:style>
-  <w:style w:type="paragraph" w:styleId="ListNumber4">
+  <w:style w:type="paragraph" w:styleId="4">
     <w:name w:val="List Number 4"/>
-    <w:basedOn w:val="Normal"/>
+    <w:basedOn w:val="a1"/>
     <w:semiHidden/>
     <w:unhideWhenUsed/>
     <w:rsid w:val="008C503B"/>
@@ -5107,9 +5124,9 @@
       <w:contextualSpacing/>
     </w:pPr>
   </w:style>
-  <w:style w:type="paragraph" w:styleId="ListNumber5">
+  <w:style w:type="paragraph" w:styleId="5">
     <w:name w:val="List Number 5"/>
-    <w:basedOn w:val="Normal"/>
+    <w:basedOn w:val="a1"/>
     <w:semiHidden/>
     <w:unhideWhenUsed/>
     <w:rsid w:val="008C503B"/>
@@ -5120,9 +5137,9 @@
       <w:contextualSpacing/>
     </w:pPr>
   </w:style>
-  <w:style w:type="paragraph" w:styleId="ListParagraph">
+  <w:style w:type="paragraph" w:styleId="affb">
     <w:name w:val="List Paragraph"/>
-    <w:basedOn w:val="Normal"/>
+    <w:basedOn w:val="a1"/>
     <w:qFormat/>
     <w:rsid w:val="008C503B"/>
     <w:pPr>
@@ -5130,9 +5147,9 @@
       <w:contextualSpacing/>
     </w:pPr>
   </w:style>
-  <w:style w:type="paragraph" w:styleId="MacroText">
+  <w:style w:type="paragraph" w:styleId="affc">
     <w:name w:val="macro"/>
-    <w:link w:val="MacroTextChar"/>
+    <w:link w:val="affd"/>
     <w:semiHidden/>
     <w:unhideWhenUsed/>
     <w:rsid w:val="008C503B"/>
@@ -5156,10 +5173,10 @@
       <w:szCs w:val="20"/>
     </w:rPr>
   </w:style>
-  <w:style w:type="character" w:customStyle="1" w:styleId="MacroTextChar">
-    <w:name w:val="Macro Text Char"/>
-    <w:basedOn w:val="DefaultParagraphFont"/>
-    <w:link w:val="MacroText"/>
+  <w:style w:type="character" w:customStyle="1" w:styleId="affd">
+    <w:name w:val="宏文本字符"/>
+    <w:basedOn w:val="a3"/>
+    <w:link w:val="affc"/>
     <w:semiHidden/>
     <w:rsid w:val="008C503B"/>
     <w:rPr>
@@ -5168,10 +5185,10 @@
       <w:szCs w:val="20"/>
     </w:rPr>
   </w:style>
-  <w:style w:type="paragraph" w:styleId="MessageHeader">
+  <w:style w:type="paragraph" w:styleId="affe">
     <w:name w:val="Message Header"/>
-    <w:basedOn w:val="Normal"/>
-    <w:link w:val="MessageHeaderChar"/>
+    <w:basedOn w:val="a1"/>
+    <w:link w:val="afff"/>
     <w:semiHidden/>
     <w:unhideWhenUsed/>
     <w:rsid w:val="008C503B"/>
@@ -5192,10 +5209,10 @@
       <w:szCs w:val="24"/>
     </w:rPr>
   </w:style>
-  <w:style w:type="character" w:customStyle="1" w:styleId="MessageHeaderChar">
-    <w:name w:val="Message Header Char"/>
-    <w:basedOn w:val="DefaultParagraphFont"/>
-    <w:link w:val="MessageHeader"/>
+  <w:style w:type="character" w:customStyle="1" w:styleId="afff">
+    <w:name w:val="邮件标题字符"/>
+    <w:basedOn w:val="a3"/>
+    <w:link w:val="affe"/>
     <w:semiHidden/>
     <w:rsid w:val="008C503B"/>
     <w:rPr>
@@ -5205,7 +5222,7 @@
       <w:shd w:val="pct20" w:color="auto" w:fill="auto"/>
     </w:rPr>
   </w:style>
-  <w:style w:type="paragraph" w:styleId="NoSpacing">
+  <w:style w:type="paragraph" w:styleId="afff0">
     <w:name w:val="No Spacing"/>
     <w:qFormat/>
     <w:rsid w:val="008C503B"/>
@@ -5213,9 +5230,9 @@
       <w:sz w:val="20"/>
     </w:rPr>
   </w:style>
-  <w:style w:type="paragraph" w:styleId="NormalWeb">
+  <w:style w:type="paragraph" w:styleId="afff1">
     <w:name w:val="Normal (Web)"/>
-    <w:basedOn w:val="Normal"/>
+    <w:basedOn w:val="a1"/>
     <w:uiPriority w:val="99"/>
     <w:semiHidden/>
     <w:unhideWhenUsed/>
@@ -5226,9 +5243,9 @@
       <w:szCs w:val="24"/>
     </w:rPr>
   </w:style>
-  <w:style w:type="paragraph" w:styleId="NormalIndent">
+  <w:style w:type="paragraph" w:styleId="afff2">
     <w:name w:val="Normal Indent"/>
-    <w:basedOn w:val="Normal"/>
+    <w:basedOn w:val="a1"/>
     <w:semiHidden/>
     <w:unhideWhenUsed/>
     <w:rsid w:val="008C503B"/>
@@ -5236,11 +5253,11 @@
       <w:ind w:left="720"/>
     </w:pPr>
   </w:style>
-  <w:style w:type="paragraph" w:styleId="NoteHeading">
+  <w:style w:type="paragraph" w:styleId="afff3">
     <w:name w:val="Note Heading"/>
-    <w:basedOn w:val="Normal"/>
-    <w:next w:val="Normal"/>
-    <w:link w:val="NoteHeadingChar"/>
+    <w:basedOn w:val="a1"/>
+    <w:next w:val="a1"/>
+    <w:link w:val="afff4"/>
     <w:semiHidden/>
     <w:unhideWhenUsed/>
     <w:rsid w:val="008C503B"/>
@@ -5248,20 +5265,20 @@
       <w:spacing w:line="240" w:lineRule="auto"/>
     </w:pPr>
   </w:style>
-  <w:style w:type="character" w:customStyle="1" w:styleId="NoteHeadingChar">
-    <w:name w:val="Note Heading Char"/>
-    <w:basedOn w:val="DefaultParagraphFont"/>
-    <w:link w:val="NoteHeading"/>
+  <w:style w:type="character" w:customStyle="1" w:styleId="afff4">
+    <w:name w:val="注释标题字符"/>
+    <w:basedOn w:val="a3"/>
+    <w:link w:val="afff3"/>
     <w:semiHidden/>
     <w:rsid w:val="008C503B"/>
     <w:rPr>
       <w:sz w:val="20"/>
     </w:rPr>
   </w:style>
-  <w:style w:type="paragraph" w:styleId="PlainText">
+  <w:style w:type="paragraph" w:styleId="afff5">
     <w:name w:val="Plain Text"/>
-    <w:basedOn w:val="Normal"/>
-    <w:link w:val="PlainTextChar"/>
+    <w:basedOn w:val="a1"/>
+    <w:link w:val="afff6"/>
     <w:semiHidden/>
     <w:unhideWhenUsed/>
     <w:rsid w:val="008C503B"/>
@@ -5274,10 +5291,10 @@
       <w:szCs w:val="21"/>
     </w:rPr>
   </w:style>
-  <w:style w:type="character" w:customStyle="1" w:styleId="PlainTextChar">
-    <w:name w:val="Plain Text Char"/>
-    <w:basedOn w:val="DefaultParagraphFont"/>
-    <w:link w:val="PlainText"/>
+  <w:style w:type="character" w:customStyle="1" w:styleId="afff6">
+    <w:name w:val="纯文本字符"/>
+    <w:basedOn w:val="a3"/>
+    <w:link w:val="afff5"/>
     <w:semiHidden/>
     <w:rsid w:val="008C503B"/>
     <w:rPr>
@@ -5286,11 +5303,11 @@
       <w:szCs w:val="21"/>
     </w:rPr>
   </w:style>
-  <w:style w:type="paragraph" w:styleId="Quote">
+  <w:style w:type="paragraph" w:styleId="afff7">
     <w:name w:val="Quote"/>
-    <w:basedOn w:val="Normal"/>
-    <w:next w:val="Normal"/>
-    <w:link w:val="QuoteChar"/>
+    <w:basedOn w:val="a1"/>
+    <w:next w:val="a1"/>
+    <w:link w:val="afff8"/>
     <w:qFormat/>
     <w:rsid w:val="008C503B"/>
     <w:rPr>
@@ -5299,10 +5316,10 @@
       <w:color w:val="000000" w:themeColor="text1"/>
     </w:rPr>
   </w:style>
-  <w:style w:type="character" w:customStyle="1" w:styleId="QuoteChar">
-    <w:name w:val="Quote Char"/>
-    <w:basedOn w:val="DefaultParagraphFont"/>
-    <w:link w:val="Quote"/>
+  <w:style w:type="character" w:customStyle="1" w:styleId="afff8">
+    <w:name w:val="引用字符"/>
+    <w:basedOn w:val="a3"/>
+    <w:link w:val="afff7"/>
     <w:rsid w:val="008C503B"/>
     <w:rPr>
       <w:i/>
@@ -5311,29 +5328,29 @@
       <w:sz w:val="20"/>
     </w:rPr>
   </w:style>
-  <w:style w:type="paragraph" w:styleId="Salutation">
+  <w:style w:type="paragraph" w:styleId="afff9">
     <w:name w:val="Salutation"/>
-    <w:basedOn w:val="Normal"/>
-    <w:next w:val="Normal"/>
-    <w:link w:val="SalutationChar"/>
-    <w:semiHidden/>
-    <w:unhideWhenUsed/>
-    <w:rsid w:val="008C503B"/>
-  </w:style>
-  <w:style w:type="character" w:customStyle="1" w:styleId="SalutationChar">
-    <w:name w:val="Salutation Char"/>
-    <w:basedOn w:val="DefaultParagraphFont"/>
-    <w:link w:val="Salutation"/>
+    <w:basedOn w:val="a1"/>
+    <w:next w:val="a1"/>
+    <w:link w:val="afffa"/>
+    <w:semiHidden/>
+    <w:unhideWhenUsed/>
+    <w:rsid w:val="008C503B"/>
+  </w:style>
+  <w:style w:type="character" w:customStyle="1" w:styleId="afffa">
+    <w:name w:val="贺词字符"/>
+    <w:basedOn w:val="a3"/>
+    <w:link w:val="afff9"/>
     <w:semiHidden/>
     <w:rsid w:val="008C503B"/>
     <w:rPr>
       <w:sz w:val="20"/>
     </w:rPr>
   </w:style>
-  <w:style w:type="paragraph" w:styleId="Signature">
+  <w:style w:type="paragraph" w:styleId="afffb">
     <w:name w:val="Signature"/>
-    <w:basedOn w:val="Normal"/>
-    <w:link w:val="SignatureChar"/>
+    <w:basedOn w:val="a1"/>
+    <w:link w:val="afffc"/>
     <w:semiHidden/>
     <w:unhideWhenUsed/>
     <w:rsid w:val="008C503B"/>
@@ -5342,21 +5359,21 @@
       <w:ind w:left="4320"/>
     </w:pPr>
   </w:style>
-  <w:style w:type="character" w:customStyle="1" w:styleId="SignatureChar">
-    <w:name w:val="Signature Char"/>
-    <w:basedOn w:val="DefaultParagraphFont"/>
-    <w:link w:val="Signature"/>
+  <w:style w:type="character" w:customStyle="1" w:styleId="afffc">
+    <w:name w:val="签名字符"/>
+    <w:basedOn w:val="a3"/>
+    <w:link w:val="afffb"/>
     <w:semiHidden/>
     <w:rsid w:val="008C503B"/>
     <w:rPr>
       <w:sz w:val="20"/>
     </w:rPr>
   </w:style>
-  <w:style w:type="paragraph" w:styleId="Subtitle">
+  <w:style w:type="paragraph" w:styleId="afffd">
     <w:name w:val="Subtitle"/>
-    <w:basedOn w:val="Normal"/>
-    <w:next w:val="Normal"/>
-    <w:link w:val="SubtitleChar"/>
+    <w:basedOn w:val="a1"/>
+    <w:next w:val="a1"/>
+    <w:link w:val="afffe"/>
     <w:qFormat/>
     <w:rsid w:val="008C503B"/>
     <w:pPr>
@@ -5374,10 +5391,10 @@
       <w:szCs w:val="24"/>
     </w:rPr>
   </w:style>
-  <w:style w:type="character" w:customStyle="1" w:styleId="SubtitleChar">
-    <w:name w:val="Subtitle Char"/>
-    <w:basedOn w:val="DefaultParagraphFont"/>
-    <w:link w:val="Subtitle"/>
+  <w:style w:type="character" w:customStyle="1" w:styleId="afffe">
+    <w:name w:val="副标题字符"/>
+    <w:basedOn w:val="a3"/>
+    <w:link w:val="afffd"/>
     <w:rsid w:val="008C503B"/>
     <w:rPr>
       <w:rFonts w:asciiTheme="majorHAnsi" w:eastAsiaTheme="majorEastAsia" w:hAnsiTheme="majorHAnsi" w:cstheme="majorBidi"/>
@@ -5389,10 +5406,10 @@
       <w:szCs w:val="24"/>
     </w:rPr>
   </w:style>
-  <w:style w:type="paragraph" w:styleId="TableofAuthorities">
+  <w:style w:type="paragraph" w:styleId="affff">
     <w:name w:val="table of authorities"/>
-    <w:basedOn w:val="Normal"/>
-    <w:next w:val="Normal"/>
+    <w:basedOn w:val="a1"/>
+    <w:next w:val="a1"/>
     <w:semiHidden/>
     <w:unhideWhenUsed/>
     <w:rsid w:val="008C503B"/>
@@ -5400,18 +5417,18 @@
       <w:ind w:left="200" w:hanging="200"/>
     </w:pPr>
   </w:style>
-  <w:style w:type="paragraph" w:styleId="TableofFigures">
+  <w:style w:type="paragraph" w:styleId="affff0">
     <w:name w:val="table of figures"/>
-    <w:basedOn w:val="Normal"/>
-    <w:next w:val="Normal"/>
-    <w:semiHidden/>
-    <w:unhideWhenUsed/>
-    <w:rsid w:val="008C503B"/>
-  </w:style>
-  <w:style w:type="paragraph" w:styleId="TOAHeading">
+    <w:basedOn w:val="a1"/>
+    <w:next w:val="a1"/>
+    <w:semiHidden/>
+    <w:unhideWhenUsed/>
+    <w:rsid w:val="008C503B"/>
+  </w:style>
+  <w:style w:type="paragraph" w:styleId="affff1">
     <w:name w:val="toa heading"/>
-    <w:basedOn w:val="Normal"/>
-    <w:next w:val="Normal"/>
+    <w:basedOn w:val="a1"/>
+    <w:next w:val="a1"/>
     <w:semiHidden/>
     <w:unhideWhenUsed/>
     <w:rsid w:val="008C503B"/>
@@ -5426,10 +5443,10 @@
       <w:szCs w:val="24"/>
     </w:rPr>
   </w:style>
-  <w:style w:type="paragraph" w:styleId="TOC1">
+  <w:style w:type="paragraph" w:styleId="12">
     <w:name w:val="toc 1"/>
-    <w:basedOn w:val="Normal"/>
-    <w:next w:val="Normal"/>
+    <w:basedOn w:val="a1"/>
+    <w:next w:val="a1"/>
     <w:autoRedefine/>
     <w:semiHidden/>
     <w:unhideWhenUsed/>
@@ -5438,10 +5455,10 @@
       <w:spacing w:after="100"/>
     </w:pPr>
   </w:style>
-  <w:style w:type="paragraph" w:styleId="TOC2">
+  <w:style w:type="paragraph" w:styleId="2c">
     <w:name w:val="toc 2"/>
-    <w:basedOn w:val="Normal"/>
-    <w:next w:val="Normal"/>
+    <w:basedOn w:val="a1"/>
+    <w:next w:val="a1"/>
     <w:autoRedefine/>
     <w:semiHidden/>
     <w:unhideWhenUsed/>
@@ -5451,10 +5468,10 @@
       <w:ind w:left="200"/>
     </w:pPr>
   </w:style>
-  <w:style w:type="paragraph" w:styleId="TOC3">
+  <w:style w:type="paragraph" w:styleId="3a">
     <w:name w:val="toc 3"/>
-    <w:basedOn w:val="Normal"/>
-    <w:next w:val="Normal"/>
+    <w:basedOn w:val="a1"/>
+    <w:next w:val="a1"/>
     <w:autoRedefine/>
     <w:semiHidden/>
     <w:unhideWhenUsed/>
@@ -5464,10 +5481,10 @@
       <w:ind w:left="400"/>
     </w:pPr>
   </w:style>
-  <w:style w:type="paragraph" w:styleId="TOC4">
+  <w:style w:type="paragraph" w:styleId="46">
     <w:name w:val="toc 4"/>
-    <w:basedOn w:val="Normal"/>
-    <w:next w:val="Normal"/>
+    <w:basedOn w:val="a1"/>
+    <w:next w:val="a1"/>
     <w:autoRedefine/>
     <w:semiHidden/>
     <w:unhideWhenUsed/>
@@ -5477,10 +5494,10 @@
       <w:ind w:left="600"/>
     </w:pPr>
   </w:style>
-  <w:style w:type="paragraph" w:styleId="TOC5">
+  <w:style w:type="paragraph" w:styleId="56">
     <w:name w:val="toc 5"/>
-    <w:basedOn w:val="Normal"/>
-    <w:next w:val="Normal"/>
+    <w:basedOn w:val="a1"/>
+    <w:next w:val="a1"/>
     <w:autoRedefine/>
     <w:semiHidden/>
     <w:unhideWhenUsed/>
@@ -5490,10 +5507,10 @@
       <w:ind w:left="800"/>
     </w:pPr>
   </w:style>
-  <w:style w:type="paragraph" w:styleId="TOC6">
+  <w:style w:type="paragraph" w:styleId="62">
     <w:name w:val="toc 6"/>
-    <w:basedOn w:val="Normal"/>
-    <w:next w:val="Normal"/>
+    <w:basedOn w:val="a1"/>
+    <w:next w:val="a1"/>
     <w:autoRedefine/>
     <w:semiHidden/>
     <w:unhideWhenUsed/>
@@ -5503,10 +5520,10 @@
       <w:ind w:left="1000"/>
     </w:pPr>
   </w:style>
-  <w:style w:type="paragraph" w:styleId="TOC7">
+  <w:style w:type="paragraph" w:styleId="72">
     <w:name w:val="toc 7"/>
-    <w:basedOn w:val="Normal"/>
-    <w:next w:val="Normal"/>
+    <w:basedOn w:val="a1"/>
+    <w:next w:val="a1"/>
     <w:autoRedefine/>
     <w:semiHidden/>
     <w:unhideWhenUsed/>
@@ -5516,10 +5533,10 @@
       <w:ind w:left="1200"/>
     </w:pPr>
   </w:style>
-  <w:style w:type="paragraph" w:styleId="TOC8">
+  <w:style w:type="paragraph" w:styleId="82">
     <w:name w:val="toc 8"/>
-    <w:basedOn w:val="Normal"/>
-    <w:next w:val="Normal"/>
+    <w:basedOn w:val="a1"/>
+    <w:next w:val="a1"/>
     <w:autoRedefine/>
     <w:semiHidden/>
     <w:unhideWhenUsed/>
@@ -5529,10 +5546,10 @@
       <w:ind w:left="1400"/>
     </w:pPr>
   </w:style>
-  <w:style w:type="paragraph" w:styleId="TOC9">
+  <w:style w:type="paragraph" w:styleId="92">
     <w:name w:val="toc 9"/>
-    <w:basedOn w:val="Normal"/>
-    <w:next w:val="Normal"/>
+    <w:basedOn w:val="a1"/>
+    <w:next w:val="a1"/>
     <w:autoRedefine/>
     <w:semiHidden/>
     <w:unhideWhenUsed/>
@@ -5542,10 +5559,10 @@
       <w:ind w:left="1600"/>
     </w:pPr>
   </w:style>
-  <w:style w:type="paragraph" w:styleId="TOCHeading">
+  <w:style w:type="paragraph" w:styleId="TOC">
     <w:name w:val="TOC Heading"/>
-    <w:basedOn w:val="Heading1"/>
-    <w:next w:val="Normal"/>
+    <w:basedOn w:val="1"/>
+    <w:next w:val="a1"/>
     <w:semiHidden/>
     <w:unhideWhenUsed/>
     <w:qFormat/>
@@ -5716,7 +5733,7 @@
     <w:lsdException w:name="Bibliography" w:uiPriority="37"/>
     <w:lsdException w:name="TOC Heading" w:uiPriority="39" w:qFormat="1"/>
   </w:latentStyles>
-  <w:style w:type="paragraph" w:default="1" w:styleId="Normal">
+  <w:style w:type="paragraph" w:default="1" w:styleId="a1">
     <w:name w:val="Normal"/>
     <w:rsid w:val="008C503B"/>
     <w:pPr>
@@ -5726,11 +5743,11 @@
       <w:sz w:val="20"/>
     </w:rPr>
   </w:style>
-  <w:style w:type="paragraph" w:styleId="Heading1">
+  <w:style w:type="paragraph" w:styleId="1">
     <w:name w:val="heading 1"/>
-    <w:basedOn w:val="Normal"/>
-    <w:next w:val="BodyText"/>
-    <w:link w:val="Heading1Char"/>
+    <w:basedOn w:val="a1"/>
+    <w:next w:val="a2"/>
+    <w:link w:val="10"/>
     <w:rsid w:val="008C503B"/>
     <w:pPr>
       <w:keepNext/>
@@ -5747,11 +5764,11 @@
       <w:szCs w:val="28"/>
     </w:rPr>
   </w:style>
-  <w:style w:type="paragraph" w:styleId="Heading2">
+  <w:style w:type="paragraph" w:styleId="21">
     <w:name w:val="heading 2"/>
-    <w:basedOn w:val="Normal"/>
-    <w:next w:val="BodyText"/>
-    <w:link w:val="Heading2Char"/>
+    <w:basedOn w:val="a1"/>
+    <w:next w:val="a2"/>
+    <w:link w:val="22"/>
     <w:rsid w:val="008C503B"/>
     <w:pPr>
       <w:keepNext/>
@@ -5770,11 +5787,11 @@
       <w:szCs w:val="20"/>
     </w:rPr>
   </w:style>
-  <w:style w:type="paragraph" w:styleId="Heading3">
+  <w:style w:type="paragraph" w:styleId="31">
     <w:name w:val="heading 3"/>
-    <w:basedOn w:val="Normal"/>
-    <w:next w:val="Normal"/>
-    <w:link w:val="Heading3Char"/>
+    <w:basedOn w:val="a1"/>
+    <w:next w:val="a1"/>
+    <w:link w:val="32"/>
     <w:semiHidden/>
     <w:unhideWhenUsed/>
     <w:qFormat/>
@@ -5792,11 +5809,11 @@
       <w:color w:val="322F64" w:themeColor="accent1"/>
     </w:rPr>
   </w:style>
-  <w:style w:type="paragraph" w:styleId="Heading4">
+  <w:style w:type="paragraph" w:styleId="41">
     <w:name w:val="heading 4"/>
-    <w:basedOn w:val="Normal"/>
-    <w:next w:val="Normal"/>
-    <w:link w:val="Heading4Char"/>
+    <w:basedOn w:val="a1"/>
+    <w:next w:val="a1"/>
+    <w:link w:val="42"/>
     <w:semiHidden/>
     <w:unhideWhenUsed/>
     <w:qFormat/>
@@ -5816,11 +5833,11 @@
       <w:color w:val="322F64" w:themeColor="accent1"/>
     </w:rPr>
   </w:style>
-  <w:style w:type="paragraph" w:styleId="Heading5">
+  <w:style w:type="paragraph" w:styleId="51">
     <w:name w:val="heading 5"/>
-    <w:basedOn w:val="Normal"/>
-    <w:next w:val="Normal"/>
-    <w:link w:val="Heading5Char"/>
+    <w:basedOn w:val="a1"/>
+    <w:next w:val="a1"/>
+    <w:link w:val="52"/>
     <w:semiHidden/>
     <w:unhideWhenUsed/>
     <w:qFormat/>
@@ -5836,11 +5853,11 @@
       <w:color w:val="181731" w:themeColor="accent1" w:themeShade="7F"/>
     </w:rPr>
   </w:style>
-  <w:style w:type="paragraph" w:styleId="Heading6">
+  <w:style w:type="paragraph" w:styleId="6">
     <w:name w:val="heading 6"/>
-    <w:basedOn w:val="Normal"/>
-    <w:next w:val="Normal"/>
-    <w:link w:val="Heading6Char"/>
+    <w:basedOn w:val="a1"/>
+    <w:next w:val="a1"/>
+    <w:link w:val="60"/>
     <w:semiHidden/>
     <w:unhideWhenUsed/>
     <w:qFormat/>
@@ -5858,11 +5875,11 @@
       <w:color w:val="181731" w:themeColor="accent1" w:themeShade="7F"/>
     </w:rPr>
   </w:style>
-  <w:style w:type="paragraph" w:styleId="Heading7">
+  <w:style w:type="paragraph" w:styleId="7">
     <w:name w:val="heading 7"/>
-    <w:basedOn w:val="Normal"/>
-    <w:next w:val="Normal"/>
-    <w:link w:val="Heading7Char"/>
+    <w:basedOn w:val="a1"/>
+    <w:next w:val="a1"/>
+    <w:link w:val="70"/>
     <w:semiHidden/>
     <w:unhideWhenUsed/>
     <w:qFormat/>
@@ -5880,11 +5897,11 @@
       <w:color w:val="404040" w:themeColor="text1" w:themeTint="BF"/>
     </w:rPr>
   </w:style>
-  <w:style w:type="paragraph" w:styleId="Heading8">
+  <w:style w:type="paragraph" w:styleId="8">
     <w:name w:val="heading 8"/>
-    <w:basedOn w:val="Normal"/>
-    <w:next w:val="Normal"/>
-    <w:link w:val="Heading8Char"/>
+    <w:basedOn w:val="a1"/>
+    <w:next w:val="a1"/>
+    <w:link w:val="80"/>
     <w:semiHidden/>
     <w:unhideWhenUsed/>
     <w:qFormat/>
@@ -5901,11 +5918,11 @@
       <w:szCs w:val="20"/>
     </w:rPr>
   </w:style>
-  <w:style w:type="paragraph" w:styleId="Heading9">
+  <w:style w:type="paragraph" w:styleId="9">
     <w:name w:val="heading 9"/>
-    <w:basedOn w:val="Normal"/>
-    <w:next w:val="Normal"/>
-    <w:link w:val="Heading9Char"/>
+    <w:basedOn w:val="a1"/>
+    <w:next w:val="a1"/>
+    <w:link w:val="90"/>
     <w:semiHidden/>
     <w:unhideWhenUsed/>
     <w:qFormat/>
@@ -5924,13 +5941,13 @@
       <w:szCs w:val="20"/>
     </w:rPr>
   </w:style>
-  <w:style w:type="character" w:default="1" w:styleId="DefaultParagraphFont">
+  <w:style w:type="character" w:default="1" w:styleId="a3">
     <w:name w:val="Default Paragraph Font"/>
     <w:uiPriority w:val="1"/>
     <w:semiHidden/>
     <w:unhideWhenUsed/>
   </w:style>
-  <w:style w:type="table" w:default="1" w:styleId="TableNormal">
+  <w:style w:type="table" w:default="1" w:styleId="a4">
     <w:name w:val="Normal Table"/>
     <w:uiPriority w:val="99"/>
     <w:semiHidden/>
@@ -5945,16 +5962,16 @@
       </w:tblCellMar>
     </w:tblPr>
   </w:style>
-  <w:style w:type="numbering" w:default="1" w:styleId="NoList">
+  <w:style w:type="numbering" w:default="1" w:styleId="a5">
     <w:name w:val="No List"/>
     <w:uiPriority w:val="99"/>
     <w:semiHidden/>
     <w:unhideWhenUsed/>
   </w:style>
-  <w:style w:type="character" w:customStyle="1" w:styleId="Heading1Char">
-    <w:name w:val="Heading 1 Char"/>
-    <w:basedOn w:val="DefaultParagraphFont"/>
-    <w:link w:val="Heading1"/>
+  <w:style w:type="character" w:customStyle="1" w:styleId="10">
+    <w:name w:val="标题 1字符"/>
+    <w:basedOn w:val="a3"/>
+    <w:link w:val="1"/>
     <w:rsid w:val="008C503B"/>
     <w:rPr>
       <w:rFonts w:asciiTheme="majorHAnsi" w:eastAsiaTheme="majorEastAsia" w:hAnsiTheme="majorHAnsi" w:cstheme="majorBidi"/>
@@ -5965,10 +5982,10 @@
       <w:szCs w:val="28"/>
     </w:rPr>
   </w:style>
-  <w:style w:type="character" w:customStyle="1" w:styleId="Heading2Char">
-    <w:name w:val="Heading 2 Char"/>
-    <w:basedOn w:val="DefaultParagraphFont"/>
-    <w:link w:val="Heading2"/>
+  <w:style w:type="character" w:customStyle="1" w:styleId="22">
+    <w:name w:val="标题 2字符"/>
+    <w:basedOn w:val="a3"/>
+    <w:link w:val="21"/>
     <w:rsid w:val="008C503B"/>
     <w:rPr>
       <w:rFonts w:asciiTheme="majorHAnsi" w:eastAsiaTheme="majorEastAsia" w:hAnsiTheme="majorHAnsi" w:cstheme="majorBidi"/>
@@ -5979,10 +5996,10 @@
       <w:szCs w:val="20"/>
     </w:rPr>
   </w:style>
-  <w:style w:type="paragraph" w:styleId="Header">
+  <w:style w:type="paragraph" w:styleId="a6">
     <w:name w:val="header"/>
-    <w:basedOn w:val="Normal"/>
-    <w:link w:val="HeaderChar"/>
+    <w:basedOn w:val="a1"/>
+    <w:link w:val="a7"/>
     <w:rsid w:val="008C503B"/>
     <w:pPr>
       <w:tabs>
@@ -5996,21 +6013,21 @@
       <w:b/>
     </w:rPr>
   </w:style>
-  <w:style w:type="character" w:customStyle="1" w:styleId="HeaderChar">
-    <w:name w:val="Header Char"/>
-    <w:basedOn w:val="DefaultParagraphFont"/>
-    <w:link w:val="Header"/>
+  <w:style w:type="character" w:customStyle="1" w:styleId="a7">
+    <w:name w:val="页眉字符"/>
+    <w:basedOn w:val="a3"/>
+    <w:link w:val="a6"/>
     <w:rsid w:val="008C503B"/>
     <w:rPr>
       <w:b/>
       <w:sz w:val="20"/>
     </w:rPr>
   </w:style>
-  <w:style w:type="paragraph" w:styleId="Title">
+  <w:style w:type="paragraph" w:styleId="a8">
     <w:name w:val="Title"/>
-    <w:basedOn w:val="Normal"/>
-    <w:next w:val="Normal"/>
-    <w:link w:val="TitleChar"/>
+    <w:basedOn w:val="a1"/>
+    <w:next w:val="a1"/>
+    <w:link w:val="a9"/>
     <w:rsid w:val="008C503B"/>
     <w:pPr>
       <w:spacing w:line="240" w:lineRule="auto"/>
@@ -6025,10 +6042,10 @@
       <w:szCs w:val="36"/>
     </w:rPr>
   </w:style>
-  <w:style w:type="character" w:customStyle="1" w:styleId="TitleChar">
-    <w:name w:val="Title Char"/>
-    <w:basedOn w:val="DefaultParagraphFont"/>
-    <w:link w:val="Title"/>
+  <w:style w:type="character" w:customStyle="1" w:styleId="a9">
+    <w:name w:val="标题字符"/>
+    <w:basedOn w:val="a3"/>
+    <w:link w:val="a8"/>
     <w:rsid w:val="008C503B"/>
     <w:rPr>
       <w:rFonts w:asciiTheme="majorHAnsi" w:eastAsiaTheme="majorEastAsia" w:hAnsiTheme="majorHAnsi" w:cstheme="majorBidi"/>
@@ -6042,7 +6059,7 @@
   </w:style>
   <w:style w:type="paragraph" w:customStyle="1" w:styleId="ContactDetails">
     <w:name w:val="Contact Details"/>
-    <w:basedOn w:val="Normal"/>
+    <w:basedOn w:val="a1"/>
     <w:rsid w:val="008C503B"/>
     <w:pPr>
       <w:spacing w:before="120" w:after="240"/>
@@ -6053,27 +6070,27 @@
       <w:szCs w:val="18"/>
     </w:rPr>
   </w:style>
-  <w:style w:type="paragraph" w:styleId="BodyText">
+  <w:style w:type="paragraph" w:styleId="a2">
     <w:name w:val="Body Text"/>
-    <w:basedOn w:val="Normal"/>
-    <w:link w:val="BodyTextChar"/>
+    <w:basedOn w:val="a1"/>
+    <w:link w:val="aa"/>
     <w:rsid w:val="008C503B"/>
     <w:pPr>
       <w:spacing w:after="200"/>
     </w:pPr>
   </w:style>
-  <w:style w:type="character" w:customStyle="1" w:styleId="BodyTextChar">
-    <w:name w:val="Body Text Char"/>
-    <w:basedOn w:val="DefaultParagraphFont"/>
-    <w:link w:val="BodyText"/>
+  <w:style w:type="character" w:customStyle="1" w:styleId="aa">
+    <w:name w:val="正文文本字符"/>
+    <w:basedOn w:val="a3"/>
+    <w:link w:val="a2"/>
     <w:rsid w:val="008C503B"/>
     <w:rPr>
       <w:sz w:val="20"/>
     </w:rPr>
   </w:style>
-  <w:style w:type="paragraph" w:styleId="ListBullet">
+  <w:style w:type="paragraph" w:styleId="a0">
     <w:name w:val="List Bullet"/>
-    <w:basedOn w:val="Normal"/>
+    <w:basedOn w:val="a1"/>
     <w:rsid w:val="008C503B"/>
     <w:pPr>
       <w:numPr>
@@ -6082,10 +6099,10 @@
       <w:spacing w:after="120"/>
     </w:pPr>
   </w:style>
-  <w:style w:type="paragraph" w:styleId="BalloonText">
+  <w:style w:type="paragraph" w:styleId="ab">
     <w:name w:val="Balloon Text"/>
-    <w:basedOn w:val="Normal"/>
-    <w:link w:val="BalloonTextChar"/>
+    <w:basedOn w:val="a1"/>
+    <w:link w:val="ac"/>
     <w:semiHidden/>
     <w:unhideWhenUsed/>
     <w:rsid w:val="008C503B"/>
@@ -6098,10 +6115,10 @@
       <w:szCs w:val="16"/>
     </w:rPr>
   </w:style>
-  <w:style w:type="character" w:customStyle="1" w:styleId="BalloonTextChar">
-    <w:name w:val="Balloon Text Char"/>
-    <w:basedOn w:val="DefaultParagraphFont"/>
-    <w:link w:val="BalloonText"/>
+  <w:style w:type="character" w:customStyle="1" w:styleId="ac">
+    <w:name w:val="批注框文本字符"/>
+    <w:basedOn w:val="a3"/>
+    <w:link w:val="ab"/>
     <w:semiHidden/>
     <w:rsid w:val="008C503B"/>
     <w:rPr>
@@ -6110,17 +6127,17 @@
       <w:szCs w:val="16"/>
     </w:rPr>
   </w:style>
-  <w:style w:type="paragraph" w:styleId="Bibliography">
+  <w:style w:type="paragraph" w:styleId="ad">
     <w:name w:val="Bibliography"/>
-    <w:basedOn w:val="Normal"/>
-    <w:next w:val="Normal"/>
-    <w:semiHidden/>
-    <w:unhideWhenUsed/>
-    <w:rsid w:val="008C503B"/>
-  </w:style>
-  <w:style w:type="paragraph" w:styleId="BlockText">
+    <w:basedOn w:val="a1"/>
+    <w:next w:val="a1"/>
+    <w:semiHidden/>
+    <w:unhideWhenUsed/>
+    <w:rsid w:val="008C503B"/>
+  </w:style>
+  <w:style w:type="paragraph" w:styleId="ae">
     <w:name w:val="Block Text"/>
-    <w:basedOn w:val="Normal"/>
+    <w:basedOn w:val="a1"/>
     <w:semiHidden/>
     <w:unhideWhenUsed/>
     <w:rsid w:val="008C503B"/>
@@ -6139,10 +6156,10 @@
       <w:color w:val="322F64" w:themeColor="accent1"/>
     </w:rPr>
   </w:style>
-  <w:style w:type="paragraph" w:styleId="BodyText2">
+  <w:style w:type="paragraph" w:styleId="23">
     <w:name w:val="Body Text 2"/>
-    <w:basedOn w:val="Normal"/>
-    <w:link w:val="BodyText2Char"/>
+    <w:basedOn w:val="a1"/>
+    <w:link w:val="24"/>
     <w:semiHidden/>
     <w:unhideWhenUsed/>
     <w:rsid w:val="008C503B"/>
@@ -6151,10 +6168,10 @@
       <w:ind w:left="360"/>
     </w:pPr>
   </w:style>
-  <w:style w:type="paragraph" w:styleId="BodyText3">
+  <w:style w:type="paragraph" w:styleId="33">
     <w:name w:val="Body Text 3"/>
-    <w:basedOn w:val="Normal"/>
-    <w:link w:val="BodyText3Char"/>
+    <w:basedOn w:val="a1"/>
+    <w:link w:val="34"/>
     <w:semiHidden/>
     <w:unhideWhenUsed/>
     <w:rsid w:val="008C503B"/>
@@ -6166,10 +6183,10 @@
       <w:szCs w:val="16"/>
     </w:rPr>
   </w:style>
-  <w:style w:type="character" w:customStyle="1" w:styleId="BodyText3Char">
-    <w:name w:val="Body Text 3 Char"/>
-    <w:basedOn w:val="DefaultParagraphFont"/>
-    <w:link w:val="BodyText3"/>
+  <w:style w:type="character" w:customStyle="1" w:styleId="34">
+    <w:name w:val="正文文本 3字符"/>
+    <w:basedOn w:val="a3"/>
+    <w:link w:val="33"/>
     <w:semiHidden/>
     <w:rsid w:val="008C503B"/>
     <w:rPr>
@@ -6177,10 +6194,10 @@
       <w:szCs w:val="16"/>
     </w:rPr>
   </w:style>
-  <w:style w:type="paragraph" w:styleId="BodyTextFirstIndent">
+  <w:style w:type="paragraph" w:styleId="af">
     <w:name w:val="Body Text First Indent"/>
-    <w:basedOn w:val="BodyText"/>
-    <w:link w:val="BodyTextFirstIndentChar"/>
+    <w:basedOn w:val="a2"/>
+    <w:link w:val="af0"/>
     <w:semiHidden/>
     <w:unhideWhenUsed/>
     <w:rsid w:val="008C503B"/>
@@ -6189,30 +6206,30 @@
       <w:ind w:firstLine="360"/>
     </w:pPr>
   </w:style>
-  <w:style w:type="character" w:customStyle="1" w:styleId="BodyTextFirstIndentChar">
-    <w:name w:val="Body Text First Indent Char"/>
-    <w:basedOn w:val="BodyTextChar"/>
-    <w:link w:val="BodyTextFirstIndent"/>
+  <w:style w:type="character" w:customStyle="1" w:styleId="af0">
+    <w:name w:val="正文首行缩进字符"/>
+    <w:basedOn w:val="aa"/>
+    <w:link w:val="af"/>
     <w:semiHidden/>
     <w:rsid w:val="008C503B"/>
     <w:rPr>
       <w:sz w:val="20"/>
     </w:rPr>
   </w:style>
-  <w:style w:type="character" w:customStyle="1" w:styleId="BodyText2Char">
-    <w:name w:val="Body Text 2 Char"/>
-    <w:basedOn w:val="DefaultParagraphFont"/>
-    <w:link w:val="BodyText2"/>
+  <w:style w:type="character" w:customStyle="1" w:styleId="24">
+    <w:name w:val="正文文本 2字符"/>
+    <w:basedOn w:val="a3"/>
+    <w:link w:val="23"/>
     <w:semiHidden/>
     <w:rsid w:val="008C503B"/>
     <w:rPr>
       <w:sz w:val="20"/>
     </w:rPr>
   </w:style>
-  <w:style w:type="paragraph" w:styleId="BodyTextFirstIndent2">
+  <w:style w:type="paragraph" w:styleId="25">
     <w:name w:val="Body Text First Indent 2"/>
-    <w:basedOn w:val="BodyText2"/>
-    <w:link w:val="BodyTextFirstIndent2Char"/>
+    <w:basedOn w:val="23"/>
+    <w:link w:val="26"/>
     <w:semiHidden/>
     <w:unhideWhenUsed/>
     <w:rsid w:val="008C503B"/>
@@ -6221,20 +6238,20 @@
       <w:ind w:firstLine="360"/>
     </w:pPr>
   </w:style>
-  <w:style w:type="character" w:customStyle="1" w:styleId="BodyTextFirstIndent2Char">
-    <w:name w:val="Body Text First Indent 2 Char"/>
-    <w:basedOn w:val="BodyText2Char"/>
-    <w:link w:val="BodyTextFirstIndent2"/>
+  <w:style w:type="character" w:customStyle="1" w:styleId="26">
+    <w:name w:val="正文首行缩进 2字符"/>
+    <w:basedOn w:val="24"/>
+    <w:link w:val="25"/>
     <w:semiHidden/>
     <w:rsid w:val="008C503B"/>
     <w:rPr>
       <w:sz w:val="20"/>
     </w:rPr>
   </w:style>
-  <w:style w:type="paragraph" w:styleId="BodyTextIndent2">
+  <w:style w:type="paragraph" w:styleId="27">
     <w:name w:val="Body Text Indent 2"/>
-    <w:basedOn w:val="Normal"/>
-    <w:link w:val="BodyTextIndent2Char"/>
+    <w:basedOn w:val="a1"/>
+    <w:link w:val="28"/>
     <w:semiHidden/>
     <w:unhideWhenUsed/>
     <w:rsid w:val="008C503B"/>
@@ -6243,20 +6260,20 @@
       <w:ind w:left="360"/>
     </w:pPr>
   </w:style>
-  <w:style w:type="character" w:customStyle="1" w:styleId="BodyTextIndent2Char">
-    <w:name w:val="Body Text Indent 2 Char"/>
-    <w:basedOn w:val="DefaultParagraphFont"/>
-    <w:link w:val="BodyTextIndent2"/>
+  <w:style w:type="character" w:customStyle="1" w:styleId="28">
+    <w:name w:val="正文文本缩进 2字符"/>
+    <w:basedOn w:val="a3"/>
+    <w:link w:val="27"/>
     <w:semiHidden/>
     <w:rsid w:val="008C503B"/>
     <w:rPr>
       <w:sz w:val="20"/>
     </w:rPr>
   </w:style>
-  <w:style w:type="paragraph" w:styleId="BodyTextIndent3">
+  <w:style w:type="paragraph" w:styleId="35">
     <w:name w:val="Body Text Indent 3"/>
-    <w:basedOn w:val="Normal"/>
-    <w:link w:val="BodyTextIndent3Char"/>
+    <w:basedOn w:val="a1"/>
+    <w:link w:val="36"/>
     <w:semiHidden/>
     <w:unhideWhenUsed/>
     <w:rsid w:val="008C503B"/>
@@ -6269,10 +6286,10 @@
       <w:szCs w:val="16"/>
     </w:rPr>
   </w:style>
-  <w:style w:type="character" w:customStyle="1" w:styleId="BodyTextIndent3Char">
-    <w:name w:val="Body Text Indent 3 Char"/>
-    <w:basedOn w:val="DefaultParagraphFont"/>
-    <w:link w:val="BodyTextIndent3"/>
+  <w:style w:type="character" w:customStyle="1" w:styleId="36">
+    <w:name w:val="正文文本缩进 3字符"/>
+    <w:basedOn w:val="a3"/>
+    <w:link w:val="35"/>
     <w:semiHidden/>
     <w:rsid w:val="008C503B"/>
     <w:rPr>
@@ -6280,10 +6297,10 @@
       <w:szCs w:val="16"/>
     </w:rPr>
   </w:style>
-  <w:style w:type="paragraph" w:styleId="Caption">
+  <w:style w:type="paragraph" w:styleId="af1">
     <w:name w:val="caption"/>
-    <w:basedOn w:val="Normal"/>
-    <w:next w:val="Normal"/>
+    <w:basedOn w:val="a1"/>
+    <w:next w:val="a1"/>
     <w:semiHidden/>
     <w:unhideWhenUsed/>
     <w:qFormat/>
@@ -6299,10 +6316,10 @@
       <w:szCs w:val="18"/>
     </w:rPr>
   </w:style>
-  <w:style w:type="paragraph" w:styleId="Closing">
+  <w:style w:type="paragraph" w:styleId="af2">
     <w:name w:val="Closing"/>
-    <w:basedOn w:val="Normal"/>
-    <w:link w:val="ClosingChar"/>
+    <w:basedOn w:val="a1"/>
+    <w:link w:val="af3"/>
     <w:semiHidden/>
     <w:unhideWhenUsed/>
     <w:rsid w:val="008C503B"/>
@@ -6311,20 +6328,20 @@
       <w:ind w:left="4320"/>
     </w:pPr>
   </w:style>
-  <w:style w:type="character" w:customStyle="1" w:styleId="ClosingChar">
-    <w:name w:val="Closing Char"/>
-    <w:basedOn w:val="DefaultParagraphFont"/>
-    <w:link w:val="Closing"/>
+  <w:style w:type="character" w:customStyle="1" w:styleId="af3">
+    <w:name w:val="正在关闭字符"/>
+    <w:basedOn w:val="a3"/>
+    <w:link w:val="af2"/>
     <w:semiHidden/>
     <w:rsid w:val="008C503B"/>
     <w:rPr>
       <w:sz w:val="20"/>
     </w:rPr>
   </w:style>
-  <w:style w:type="paragraph" w:styleId="CommentText">
+  <w:style w:type="paragraph" w:styleId="af4">
     <w:name w:val="annotation text"/>
-    <w:basedOn w:val="Normal"/>
-    <w:link w:val="CommentTextChar"/>
+    <w:basedOn w:val="a1"/>
+    <w:link w:val="af5"/>
     <w:semiHidden/>
     <w:unhideWhenUsed/>
     <w:rsid w:val="008C503B"/>
@@ -6335,10 +6352,10 @@
       <w:szCs w:val="20"/>
     </w:rPr>
   </w:style>
-  <w:style w:type="character" w:customStyle="1" w:styleId="CommentTextChar">
-    <w:name w:val="Comment Text Char"/>
-    <w:basedOn w:val="DefaultParagraphFont"/>
-    <w:link w:val="CommentText"/>
+  <w:style w:type="character" w:customStyle="1" w:styleId="af5">
+    <w:name w:val="注释文本字符"/>
+    <w:basedOn w:val="a3"/>
+    <w:link w:val="af4"/>
     <w:semiHidden/>
     <w:rsid w:val="008C503B"/>
     <w:rPr>
@@ -6346,11 +6363,11 @@
       <w:szCs w:val="20"/>
     </w:rPr>
   </w:style>
-  <w:style w:type="paragraph" w:styleId="CommentSubject">
+  <w:style w:type="paragraph" w:styleId="af6">
     <w:name w:val="annotation subject"/>
-    <w:basedOn w:val="CommentText"/>
-    <w:next w:val="CommentText"/>
-    <w:link w:val="CommentSubjectChar"/>
+    <w:basedOn w:val="af4"/>
+    <w:next w:val="af4"/>
+    <w:link w:val="af7"/>
     <w:semiHidden/>
     <w:unhideWhenUsed/>
     <w:rsid w:val="008C503B"/>
@@ -6359,10 +6376,10 @@
       <w:bCs/>
     </w:rPr>
   </w:style>
-  <w:style w:type="character" w:customStyle="1" w:styleId="CommentSubjectChar">
-    <w:name w:val="Comment Subject Char"/>
-    <w:basedOn w:val="CommentTextChar"/>
-    <w:link w:val="CommentSubject"/>
+  <w:style w:type="character" w:customStyle="1" w:styleId="af7">
+    <w:name w:val="批注主题字符"/>
+    <w:basedOn w:val="af5"/>
+    <w:link w:val="af6"/>
     <w:semiHidden/>
     <w:rsid w:val="008C503B"/>
     <w:rPr>
@@ -6372,29 +6389,29 @@
       <w:szCs w:val="20"/>
     </w:rPr>
   </w:style>
-  <w:style w:type="paragraph" w:styleId="Date">
+  <w:style w:type="paragraph" w:styleId="af8">
     <w:name w:val="Date"/>
-    <w:basedOn w:val="Normal"/>
-    <w:next w:val="Normal"/>
-    <w:link w:val="DateChar"/>
-    <w:semiHidden/>
-    <w:unhideWhenUsed/>
-    <w:rsid w:val="008C503B"/>
-  </w:style>
-  <w:style w:type="character" w:customStyle="1" w:styleId="DateChar">
-    <w:name w:val="Date Char"/>
-    <w:basedOn w:val="DefaultParagraphFont"/>
-    <w:link w:val="Date"/>
+    <w:basedOn w:val="a1"/>
+    <w:next w:val="a1"/>
+    <w:link w:val="af9"/>
+    <w:semiHidden/>
+    <w:unhideWhenUsed/>
+    <w:rsid w:val="008C503B"/>
+  </w:style>
+  <w:style w:type="character" w:customStyle="1" w:styleId="af9">
+    <w:name w:val="日期字符"/>
+    <w:basedOn w:val="a3"/>
+    <w:link w:val="af8"/>
     <w:semiHidden/>
     <w:rsid w:val="008C503B"/>
     <w:rPr>
       <w:sz w:val="20"/>
     </w:rPr>
   </w:style>
-  <w:style w:type="paragraph" w:styleId="DocumentMap">
+  <w:style w:type="paragraph" w:styleId="afa">
     <w:name w:val="Document Map"/>
-    <w:basedOn w:val="Normal"/>
-    <w:link w:val="DocumentMapChar"/>
+    <w:basedOn w:val="a1"/>
+    <w:link w:val="afb"/>
     <w:semiHidden/>
     <w:unhideWhenUsed/>
     <w:rsid w:val="008C503B"/>
@@ -6407,10 +6424,10 @@
       <w:szCs w:val="16"/>
     </w:rPr>
   </w:style>
-  <w:style w:type="character" w:customStyle="1" w:styleId="DocumentMapChar">
-    <w:name w:val="Document Map Char"/>
-    <w:basedOn w:val="DefaultParagraphFont"/>
-    <w:link w:val="DocumentMap"/>
+  <w:style w:type="character" w:customStyle="1" w:styleId="afb">
+    <w:name w:val="文档结构图 字符"/>
+    <w:basedOn w:val="a3"/>
+    <w:link w:val="afa"/>
     <w:semiHidden/>
     <w:rsid w:val="008C503B"/>
     <w:rPr>
@@ -6419,10 +6436,10 @@
       <w:szCs w:val="16"/>
     </w:rPr>
   </w:style>
-  <w:style w:type="paragraph" w:styleId="E-mailSignature">
+  <w:style w:type="paragraph" w:styleId="afc">
     <w:name w:val="E-mail Signature"/>
-    <w:basedOn w:val="Normal"/>
-    <w:link w:val="E-mailSignatureChar"/>
+    <w:basedOn w:val="a1"/>
+    <w:link w:val="afd"/>
     <w:semiHidden/>
     <w:unhideWhenUsed/>
     <w:rsid w:val="008C503B"/>
@@ -6430,20 +6447,20 @@
       <w:spacing w:line="240" w:lineRule="auto"/>
     </w:pPr>
   </w:style>
-  <w:style w:type="character" w:customStyle="1" w:styleId="E-mailSignatureChar">
-    <w:name w:val="E-mail Signature Char"/>
-    <w:basedOn w:val="DefaultParagraphFont"/>
-    <w:link w:val="E-mailSignature"/>
+  <w:style w:type="character" w:customStyle="1" w:styleId="afd">
+    <w:name w:val="电子邮件签名字符"/>
+    <w:basedOn w:val="a3"/>
+    <w:link w:val="afc"/>
     <w:semiHidden/>
     <w:rsid w:val="008C503B"/>
     <w:rPr>
       <w:sz w:val="20"/>
     </w:rPr>
   </w:style>
-  <w:style w:type="paragraph" w:styleId="EndnoteText">
+  <w:style w:type="paragraph" w:styleId="afe">
     <w:name w:val="endnote text"/>
-    <w:basedOn w:val="Normal"/>
-    <w:link w:val="EndnoteTextChar"/>
+    <w:basedOn w:val="a1"/>
+    <w:link w:val="aff"/>
     <w:semiHidden/>
     <w:unhideWhenUsed/>
     <w:rsid w:val="008C503B"/>
@@ -6454,10 +6471,10 @@
       <w:szCs w:val="20"/>
     </w:rPr>
   </w:style>
-  <w:style w:type="character" w:customStyle="1" w:styleId="EndnoteTextChar">
-    <w:name w:val="Endnote Text Char"/>
-    <w:basedOn w:val="DefaultParagraphFont"/>
-    <w:link w:val="EndnoteText"/>
+  <w:style w:type="character" w:customStyle="1" w:styleId="aff">
+    <w:name w:val="尾注文本字符"/>
+    <w:basedOn w:val="a3"/>
+    <w:link w:val="afe"/>
     <w:semiHidden/>
     <w:rsid w:val="008C503B"/>
     <w:rPr>
@@ -6465,9 +6482,9 @@
       <w:szCs w:val="20"/>
     </w:rPr>
   </w:style>
-  <w:style w:type="paragraph" w:styleId="EnvelopeAddress">
+  <w:style w:type="paragraph" w:styleId="aff0">
     <w:name w:val="envelope address"/>
-    <w:basedOn w:val="Normal"/>
+    <w:basedOn w:val="a1"/>
     <w:semiHidden/>
     <w:unhideWhenUsed/>
     <w:rsid w:val="008C503B"/>
@@ -6482,9 +6499,9 @@
       <w:szCs w:val="24"/>
     </w:rPr>
   </w:style>
-  <w:style w:type="paragraph" w:styleId="EnvelopeReturn">
+  <w:style w:type="paragraph" w:styleId="aff1">
     <w:name w:val="envelope return"/>
-    <w:basedOn w:val="Normal"/>
+    <w:basedOn w:val="a1"/>
     <w:semiHidden/>
     <w:unhideWhenUsed/>
     <w:rsid w:val="008C503B"/>
@@ -6496,10 +6513,10 @@
       <w:szCs w:val="20"/>
     </w:rPr>
   </w:style>
-  <w:style w:type="paragraph" w:styleId="Footer">
+  <w:style w:type="paragraph" w:styleId="aff2">
     <w:name w:val="footer"/>
-    <w:basedOn w:val="Normal"/>
-    <w:link w:val="FooterChar"/>
+    <w:basedOn w:val="a1"/>
+    <w:link w:val="aff3"/>
     <w:unhideWhenUsed/>
     <w:rsid w:val="008C503B"/>
     <w:pPr>
@@ -6510,19 +6527,19 @@
       <w:spacing w:line="240" w:lineRule="auto"/>
     </w:pPr>
   </w:style>
-  <w:style w:type="character" w:customStyle="1" w:styleId="FooterChar">
-    <w:name w:val="Footer Char"/>
-    <w:basedOn w:val="DefaultParagraphFont"/>
-    <w:link w:val="Footer"/>
+  <w:style w:type="character" w:customStyle="1" w:styleId="aff3">
+    <w:name w:val="页脚字符"/>
+    <w:basedOn w:val="a3"/>
+    <w:link w:val="aff2"/>
     <w:rsid w:val="008C503B"/>
     <w:rPr>
       <w:sz w:val="20"/>
     </w:rPr>
   </w:style>
-  <w:style w:type="paragraph" w:styleId="FootnoteText">
+  <w:style w:type="paragraph" w:styleId="aff4">
     <w:name w:val="footnote text"/>
-    <w:basedOn w:val="Normal"/>
-    <w:link w:val="FootnoteTextChar"/>
+    <w:basedOn w:val="a1"/>
+    <w:link w:val="aff5"/>
     <w:semiHidden/>
     <w:unhideWhenUsed/>
     <w:rsid w:val="008C503B"/>
@@ -6533,10 +6550,10 @@
       <w:szCs w:val="20"/>
     </w:rPr>
   </w:style>
-  <w:style w:type="character" w:customStyle="1" w:styleId="FootnoteTextChar">
-    <w:name w:val="Footnote Text Char"/>
-    <w:basedOn w:val="DefaultParagraphFont"/>
-    <w:link w:val="FootnoteText"/>
+  <w:style w:type="character" w:customStyle="1" w:styleId="aff5">
+    <w:name w:val="脚注文本字符"/>
+    <w:basedOn w:val="a3"/>
+    <w:link w:val="aff4"/>
     <w:semiHidden/>
     <w:rsid w:val="008C503B"/>
     <w:rPr>
@@ -6544,10 +6561,10 @@
       <w:szCs w:val="20"/>
     </w:rPr>
   </w:style>
-  <w:style w:type="character" w:customStyle="1" w:styleId="Heading3Char">
-    <w:name w:val="Heading 3 Char"/>
-    <w:basedOn w:val="DefaultParagraphFont"/>
-    <w:link w:val="Heading3"/>
+  <w:style w:type="character" w:customStyle="1" w:styleId="32">
+    <w:name w:val="标题 3字符"/>
+    <w:basedOn w:val="a3"/>
+    <w:link w:val="31"/>
     <w:semiHidden/>
     <w:rsid w:val="008C503B"/>
     <w:rPr>
@@ -6558,10 +6575,10 @@
       <w:sz w:val="20"/>
     </w:rPr>
   </w:style>
-  <w:style w:type="character" w:customStyle="1" w:styleId="Heading4Char">
-    <w:name w:val="Heading 4 Char"/>
-    <w:basedOn w:val="DefaultParagraphFont"/>
-    <w:link w:val="Heading4"/>
+  <w:style w:type="character" w:customStyle="1" w:styleId="42">
+    <w:name w:val="标题 4字符"/>
+    <w:basedOn w:val="a3"/>
+    <w:link w:val="41"/>
     <w:semiHidden/>
     <w:rsid w:val="008C503B"/>
     <w:rPr>
@@ -6574,10 +6591,10 @@
       <w:sz w:val="20"/>
     </w:rPr>
   </w:style>
-  <w:style w:type="character" w:customStyle="1" w:styleId="Heading5Char">
-    <w:name w:val="Heading 5 Char"/>
-    <w:basedOn w:val="DefaultParagraphFont"/>
-    <w:link w:val="Heading5"/>
+  <w:style w:type="character" w:customStyle="1" w:styleId="52">
+    <w:name w:val="标题 5字符"/>
+    <w:basedOn w:val="a3"/>
+    <w:link w:val="51"/>
     <w:semiHidden/>
     <w:rsid w:val="008C503B"/>
     <w:rPr>
@@ -6586,10 +6603,10 @@
       <w:sz w:val="20"/>
     </w:rPr>
   </w:style>
-  <w:style w:type="character" w:customStyle="1" w:styleId="Heading6Char">
-    <w:name w:val="Heading 6 Char"/>
-    <w:basedOn w:val="DefaultParagraphFont"/>
-    <w:link w:val="Heading6"/>
+  <w:style w:type="character" w:customStyle="1" w:styleId="60">
+    <w:name w:val="标题 6字符"/>
+    <w:basedOn w:val="a3"/>
+    <w:link w:val="6"/>
     <w:semiHidden/>
     <w:rsid w:val="008C503B"/>
     <w:rPr>
@@ -6600,10 +6617,10 @@
       <w:sz w:val="20"/>
     </w:rPr>
   </w:style>
-  <w:style w:type="character" w:customStyle="1" w:styleId="Heading7Char">
-    <w:name w:val="Heading 7 Char"/>
-    <w:basedOn w:val="DefaultParagraphFont"/>
-    <w:link w:val="Heading7"/>
+  <w:style w:type="character" w:customStyle="1" w:styleId="70">
+    <w:name w:val="标题 7字符"/>
+    <w:basedOn w:val="a3"/>
+    <w:link w:val="7"/>
     <w:semiHidden/>
     <w:rsid w:val="008C503B"/>
     <w:rPr>
@@ -6614,10 +6631,10 @@
       <w:sz w:val="20"/>
     </w:rPr>
   </w:style>
-  <w:style w:type="character" w:customStyle="1" w:styleId="Heading8Char">
-    <w:name w:val="Heading 8 Char"/>
-    <w:basedOn w:val="DefaultParagraphFont"/>
-    <w:link w:val="Heading8"/>
+  <w:style w:type="character" w:customStyle="1" w:styleId="80">
+    <w:name w:val="标题 8字符"/>
+    <w:basedOn w:val="a3"/>
+    <w:link w:val="8"/>
     <w:semiHidden/>
     <w:rsid w:val="008C503B"/>
     <w:rPr>
@@ -6627,10 +6644,10 @@
       <w:szCs w:val="20"/>
     </w:rPr>
   </w:style>
-  <w:style w:type="character" w:customStyle="1" w:styleId="Heading9Char">
-    <w:name w:val="Heading 9 Char"/>
-    <w:basedOn w:val="DefaultParagraphFont"/>
-    <w:link w:val="Heading9"/>
+  <w:style w:type="character" w:customStyle="1" w:styleId="90">
+    <w:name w:val="标题 9字符"/>
+    <w:basedOn w:val="a3"/>
+    <w:link w:val="9"/>
     <w:semiHidden/>
     <w:rsid w:val="008C503B"/>
     <w:rPr>
@@ -6642,10 +6659,10 @@
       <w:szCs w:val="20"/>
     </w:rPr>
   </w:style>
-  <w:style w:type="paragraph" w:styleId="HTMLAddress">
+  <w:style w:type="paragraph" w:styleId="HTML">
     <w:name w:val="HTML Address"/>
-    <w:basedOn w:val="Normal"/>
-    <w:link w:val="HTMLAddressChar"/>
+    <w:basedOn w:val="a1"/>
+    <w:link w:val="HTML0"/>
     <w:semiHidden/>
     <w:unhideWhenUsed/>
     <w:rsid w:val="008C503B"/>
@@ -6657,10 +6674,10 @@
       <w:iCs/>
     </w:rPr>
   </w:style>
-  <w:style w:type="character" w:customStyle="1" w:styleId="HTMLAddressChar">
-    <w:name w:val="HTML Address Char"/>
-    <w:basedOn w:val="DefaultParagraphFont"/>
-    <w:link w:val="HTMLAddress"/>
+  <w:style w:type="character" w:customStyle="1" w:styleId="HTML0">
+    <w:name w:val="HTML 地址字符"/>
+    <w:basedOn w:val="a3"/>
+    <w:link w:val="HTML"/>
     <w:semiHidden/>
     <w:rsid w:val="008C503B"/>
     <w:rPr>
@@ -6669,10 +6686,10 @@
       <w:sz w:val="20"/>
     </w:rPr>
   </w:style>
-  <w:style w:type="paragraph" w:styleId="HTMLPreformatted">
+  <w:style w:type="paragraph" w:styleId="HTML1">
     <w:name w:val="HTML Preformatted"/>
-    <w:basedOn w:val="Normal"/>
-    <w:link w:val="HTMLPreformattedChar"/>
+    <w:basedOn w:val="a1"/>
+    <w:link w:val="HTML2"/>
     <w:semiHidden/>
     <w:unhideWhenUsed/>
     <w:rsid w:val="008C503B"/>
@@ -6684,10 +6701,10 @@
       <w:szCs w:val="20"/>
     </w:rPr>
   </w:style>
-  <w:style w:type="character" w:customStyle="1" w:styleId="HTMLPreformattedChar">
-    <w:name w:val="HTML Preformatted Char"/>
-    <w:basedOn w:val="DefaultParagraphFont"/>
-    <w:link w:val="HTMLPreformatted"/>
+  <w:style w:type="character" w:customStyle="1" w:styleId="HTML2">
+    <w:name w:val="HTML  预设格式字符"/>
+    <w:basedOn w:val="a3"/>
+    <w:link w:val="HTML1"/>
     <w:semiHidden/>
     <w:rsid w:val="008C503B"/>
     <w:rPr>
@@ -6696,10 +6713,10 @@
       <w:szCs w:val="20"/>
     </w:rPr>
   </w:style>
-  <w:style w:type="paragraph" w:styleId="Index1">
+  <w:style w:type="paragraph" w:styleId="11">
     <w:name w:val="index 1"/>
-    <w:basedOn w:val="Normal"/>
-    <w:next w:val="Normal"/>
+    <w:basedOn w:val="a1"/>
+    <w:next w:val="a1"/>
     <w:autoRedefine/>
     <w:semiHidden/>
     <w:unhideWhenUsed/>
@@ -6709,10 +6726,10 @@
       <w:ind w:left="200" w:hanging="200"/>
     </w:pPr>
   </w:style>
-  <w:style w:type="paragraph" w:styleId="Index2">
+  <w:style w:type="paragraph" w:styleId="29">
     <w:name w:val="index 2"/>
-    <w:basedOn w:val="Normal"/>
-    <w:next w:val="Normal"/>
+    <w:basedOn w:val="a1"/>
+    <w:next w:val="a1"/>
     <w:autoRedefine/>
     <w:semiHidden/>
     <w:unhideWhenUsed/>
@@ -6722,10 +6739,10 @@
       <w:ind w:left="400" w:hanging="200"/>
     </w:pPr>
   </w:style>
-  <w:style w:type="paragraph" w:styleId="Index3">
+  <w:style w:type="paragraph" w:styleId="37">
     <w:name w:val="index 3"/>
-    <w:basedOn w:val="Normal"/>
-    <w:next w:val="Normal"/>
+    <w:basedOn w:val="a1"/>
+    <w:next w:val="a1"/>
     <w:autoRedefine/>
     <w:semiHidden/>
     <w:unhideWhenUsed/>
@@ -6735,10 +6752,10 @@
       <w:ind w:left="600" w:hanging="200"/>
     </w:pPr>
   </w:style>
-  <w:style w:type="paragraph" w:styleId="Index4">
+  <w:style w:type="paragraph" w:styleId="43">
     <w:name w:val="index 4"/>
-    <w:basedOn w:val="Normal"/>
-    <w:next w:val="Normal"/>
+    <w:basedOn w:val="a1"/>
+    <w:next w:val="a1"/>
     <w:autoRedefine/>
     <w:semiHidden/>
     <w:unhideWhenUsed/>
@@ -6748,10 +6765,10 @@
       <w:ind w:left="800" w:hanging="200"/>
     </w:pPr>
   </w:style>
-  <w:style w:type="paragraph" w:styleId="Index5">
+  <w:style w:type="paragraph" w:styleId="53">
     <w:name w:val="index 5"/>
-    <w:basedOn w:val="Normal"/>
-    <w:next w:val="Normal"/>
+    <w:basedOn w:val="a1"/>
+    <w:next w:val="a1"/>
     <w:autoRedefine/>
     <w:semiHidden/>
     <w:unhideWhenUsed/>
@@ -6761,10 +6778,10 @@
       <w:ind w:left="1000" w:hanging="200"/>
     </w:pPr>
   </w:style>
-  <w:style w:type="paragraph" w:styleId="Index6">
+  <w:style w:type="paragraph" w:styleId="61">
     <w:name w:val="index 6"/>
-    <w:basedOn w:val="Normal"/>
-    <w:next w:val="Normal"/>
+    <w:basedOn w:val="a1"/>
+    <w:next w:val="a1"/>
     <w:autoRedefine/>
     <w:semiHidden/>
     <w:unhideWhenUsed/>
@@ -6774,10 +6791,10 @@
       <w:ind w:left="1200" w:hanging="200"/>
     </w:pPr>
   </w:style>
-  <w:style w:type="paragraph" w:styleId="Index7">
+  <w:style w:type="paragraph" w:styleId="71">
     <w:name w:val="index 7"/>
-    <w:basedOn w:val="Normal"/>
-    <w:next w:val="Normal"/>
+    <w:basedOn w:val="a1"/>
+    <w:next w:val="a1"/>
     <w:autoRedefine/>
     <w:semiHidden/>
     <w:unhideWhenUsed/>
@@ -6787,10 +6804,10 @@
       <w:ind w:left="1400" w:hanging="200"/>
     </w:pPr>
   </w:style>
-  <w:style w:type="paragraph" w:styleId="Index8">
+  <w:style w:type="paragraph" w:styleId="81">
     <w:name w:val="index 8"/>
-    <w:basedOn w:val="Normal"/>
-    <w:next w:val="Normal"/>
+    <w:basedOn w:val="a1"/>
+    <w:next w:val="a1"/>
     <w:autoRedefine/>
     <w:semiHidden/>
     <w:unhideWhenUsed/>
@@ -6800,10 +6817,10 @@
       <w:ind w:left="1600" w:hanging="200"/>
     </w:pPr>
   </w:style>
-  <w:style w:type="paragraph" w:styleId="Index9">
+  <w:style w:type="paragraph" w:styleId="91">
     <w:name w:val="index 9"/>
-    <w:basedOn w:val="Normal"/>
-    <w:next w:val="Normal"/>
+    <w:basedOn w:val="a1"/>
+    <w:next w:val="a1"/>
     <w:autoRedefine/>
     <w:semiHidden/>
     <w:unhideWhenUsed/>
@@ -6813,10 +6830,10 @@
       <w:ind w:left="1800" w:hanging="200"/>
     </w:pPr>
   </w:style>
-  <w:style w:type="paragraph" w:styleId="IndexHeading">
+  <w:style w:type="paragraph" w:styleId="aff6">
     <w:name w:val="index heading"/>
-    <w:basedOn w:val="Normal"/>
-    <w:next w:val="Index1"/>
+    <w:basedOn w:val="a1"/>
+    <w:next w:val="11"/>
     <w:semiHidden/>
     <w:unhideWhenUsed/>
     <w:rsid w:val="008C503B"/>
@@ -6826,11 +6843,11 @@
       <w:bCs/>
     </w:rPr>
   </w:style>
-  <w:style w:type="paragraph" w:styleId="IntenseQuote">
+  <w:style w:type="paragraph" w:styleId="aff7">
     <w:name w:val="Intense Quote"/>
-    <w:basedOn w:val="Normal"/>
-    <w:next w:val="Normal"/>
-    <w:link w:val="IntenseQuoteChar"/>
+    <w:basedOn w:val="a1"/>
+    <w:next w:val="a1"/>
+    <w:link w:val="aff8"/>
     <w:qFormat/>
     <w:rsid w:val="008C503B"/>
     <w:pPr>
@@ -6848,10 +6865,10 @@
       <w:color w:val="322F64" w:themeColor="accent1"/>
     </w:rPr>
   </w:style>
-  <w:style w:type="character" w:customStyle="1" w:styleId="IntenseQuoteChar">
-    <w:name w:val="Intense Quote Char"/>
-    <w:basedOn w:val="DefaultParagraphFont"/>
-    <w:link w:val="IntenseQuote"/>
+  <w:style w:type="character" w:customStyle="1" w:styleId="aff8">
+    <w:name w:val="明显引用字符"/>
+    <w:basedOn w:val="a3"/>
+    <w:link w:val="aff7"/>
     <w:rsid w:val="008C503B"/>
     <w:rPr>
       <w:b/>
@@ -6862,9 +6879,9 @@
       <w:sz w:val="20"/>
     </w:rPr>
   </w:style>
-  <w:style w:type="paragraph" w:styleId="List">
+  <w:style w:type="paragraph" w:styleId="aff9">
     <w:name w:val="List"/>
-    <w:basedOn w:val="Normal"/>
+    <w:basedOn w:val="a1"/>
     <w:semiHidden/>
     <w:unhideWhenUsed/>
     <w:rsid w:val="008C503B"/>
@@ -6873,9 +6890,9 @@
       <w:contextualSpacing/>
     </w:pPr>
   </w:style>
-  <w:style w:type="paragraph" w:styleId="List2">
+  <w:style w:type="paragraph" w:styleId="2a">
     <w:name w:val="List 2"/>
-    <w:basedOn w:val="Normal"/>
+    <w:basedOn w:val="a1"/>
     <w:semiHidden/>
     <w:unhideWhenUsed/>
     <w:rsid w:val="008C503B"/>
@@ -6884,9 +6901,9 @@
       <w:contextualSpacing/>
     </w:pPr>
   </w:style>
-  <w:style w:type="paragraph" w:styleId="List3">
+  <w:style w:type="paragraph" w:styleId="38">
     <w:name w:val="List 3"/>
-    <w:basedOn w:val="Normal"/>
+    <w:basedOn w:val="a1"/>
     <w:semiHidden/>
     <w:unhideWhenUsed/>
     <w:rsid w:val="008C503B"/>
@@ -6895,9 +6912,9 @@
       <w:contextualSpacing/>
     </w:pPr>
   </w:style>
-  <w:style w:type="paragraph" w:styleId="List4">
+  <w:style w:type="paragraph" w:styleId="44">
     <w:name w:val="List 4"/>
-    <w:basedOn w:val="Normal"/>
+    <w:basedOn w:val="a1"/>
     <w:semiHidden/>
     <w:unhideWhenUsed/>
     <w:rsid w:val="008C503B"/>
@@ -6906,9 +6923,9 @@
       <w:contextualSpacing/>
     </w:pPr>
   </w:style>
-  <w:style w:type="paragraph" w:styleId="List5">
+  <w:style w:type="paragraph" w:styleId="54">
     <w:name w:val="List 5"/>
-    <w:basedOn w:val="Normal"/>
+    <w:basedOn w:val="a1"/>
     <w:semiHidden/>
     <w:unhideWhenUsed/>
     <w:rsid w:val="008C503B"/>
@@ -6917,9 +6934,9 @@
       <w:contextualSpacing/>
     </w:pPr>
   </w:style>
-  <w:style w:type="paragraph" w:styleId="ListBullet2">
+  <w:style w:type="paragraph" w:styleId="20">
     <w:name w:val="List Bullet 2"/>
-    <w:basedOn w:val="Normal"/>
+    <w:basedOn w:val="a1"/>
     <w:semiHidden/>
     <w:unhideWhenUsed/>
     <w:rsid w:val="008C503B"/>
@@ -6930,9 +6947,9 @@
       <w:contextualSpacing/>
     </w:pPr>
   </w:style>
-  <w:style w:type="paragraph" w:styleId="ListBullet3">
+  <w:style w:type="paragraph" w:styleId="30">
     <w:name w:val="List Bullet 3"/>
-    <w:basedOn w:val="Normal"/>
+    <w:basedOn w:val="a1"/>
     <w:semiHidden/>
     <w:unhideWhenUsed/>
     <w:rsid w:val="008C503B"/>
@@ -6943,9 +6960,9 @@
       <w:contextualSpacing/>
     </w:pPr>
   </w:style>
-  <w:style w:type="paragraph" w:styleId="ListBullet4">
+  <w:style w:type="paragraph" w:styleId="40">
     <w:name w:val="List Bullet 4"/>
-    <w:basedOn w:val="Normal"/>
+    <w:basedOn w:val="a1"/>
     <w:semiHidden/>
     <w:unhideWhenUsed/>
     <w:rsid w:val="008C503B"/>
@@ -6956,9 +6973,9 @@
       <w:contextualSpacing/>
     </w:pPr>
   </w:style>
-  <w:style w:type="paragraph" w:styleId="ListBullet5">
+  <w:style w:type="paragraph" w:styleId="50">
     <w:name w:val="List Bullet 5"/>
-    <w:basedOn w:val="Normal"/>
+    <w:basedOn w:val="a1"/>
     <w:semiHidden/>
     <w:unhideWhenUsed/>
     <w:rsid w:val="008C503B"/>
@@ -6969,9 +6986,9 @@
       <w:contextualSpacing/>
     </w:pPr>
   </w:style>
-  <w:style w:type="paragraph" w:styleId="ListContinue">
+  <w:style w:type="paragraph" w:styleId="affa">
     <w:name w:val="List Continue"/>
-    <w:basedOn w:val="Normal"/>
+    <w:basedOn w:val="a1"/>
     <w:semiHidden/>
     <w:unhideWhenUsed/>
     <w:rsid w:val="008C503B"/>
@@ -6981,9 +6998,9 @@
       <w:contextualSpacing/>
     </w:pPr>
   </w:style>
-  <w:style w:type="paragraph" w:styleId="ListContinue2">
+  <w:style w:type="paragraph" w:styleId="2b">
     <w:name w:val="List Continue 2"/>
-    <w:basedOn w:val="Normal"/>
+    <w:basedOn w:val="a1"/>
     <w:semiHidden/>
     <w:unhideWhenUsed/>
     <w:rsid w:val="008C503B"/>
@@ -6993,9 +7010,9 @@
       <w:contextualSpacing/>
     </w:pPr>
   </w:style>
-  <w:style w:type="paragraph" w:styleId="ListContinue3">
+  <w:style w:type="paragraph" w:styleId="39">
     <w:name w:val="List Continue 3"/>
-    <w:basedOn w:val="Normal"/>
+    <w:basedOn w:val="a1"/>
     <w:semiHidden/>
     <w:unhideWhenUsed/>
     <w:rsid w:val="008C503B"/>
@@ -7005,9 +7022,9 @@
       <w:contextualSpacing/>
     </w:pPr>
   </w:style>
-  <w:style w:type="paragraph" w:styleId="ListContinue4">
+  <w:style w:type="paragraph" w:styleId="45">
     <w:name w:val="List Continue 4"/>
-    <w:basedOn w:val="Normal"/>
+    <w:basedOn w:val="a1"/>
     <w:semiHidden/>
     <w:unhideWhenUsed/>
     <w:rsid w:val="008C503B"/>
@@ -7017,9 +7034,9 @@
       <w:contextualSpacing/>
     </w:pPr>
   </w:style>
-  <w:style w:type="paragraph" w:styleId="ListContinue5">
+  <w:style w:type="paragraph" w:styleId="55">
     <w:name w:val="List Continue 5"/>
-    <w:basedOn w:val="Normal"/>
+    <w:basedOn w:val="a1"/>
     <w:semiHidden/>
     <w:unhideWhenUsed/>
     <w:rsid w:val="008C503B"/>
@@ -7029,9 +7046,9 @@
       <w:contextualSpacing/>
     </w:pPr>
   </w:style>
-  <w:style w:type="paragraph" w:styleId="ListNumber">
+  <w:style w:type="paragraph" w:styleId="a">
     <w:name w:val="List Number"/>
-    <w:basedOn w:val="Normal"/>
+    <w:basedOn w:val="a1"/>
     <w:semiHidden/>
     <w:unhideWhenUsed/>
     <w:rsid w:val="008C503B"/>
@@ -7042,9 +7059,9 @@
       <w:contextualSpacing/>
     </w:pPr>
   </w:style>
-  <w:style w:type="paragraph" w:styleId="ListNumber2">
+  <w:style w:type="paragraph" w:styleId="2">
     <w:name w:val="List Number 2"/>
-    <w:basedOn w:val="Normal"/>
+    <w:basedOn w:val="a1"/>
     <w:semiHidden/>
     <w:unhideWhenUsed/>
     <w:rsid w:val="008C503B"/>
@@ -7055,9 +7072,9 @@
       <w:contextualSpacing/>
     </w:pPr>
   </w:style>
-  <w:style w:type="paragraph" w:styleId="ListNumber3">
+  <w:style w:type="paragraph" w:styleId="3">
     <w:name w:val="List Number 3"/>
-    <w:basedOn w:val="Normal"/>
+    <w:basedOn w:val="a1"/>
     <w:semiHidden/>
     <w:unhideWhenUsed/>
     <w:rsid w:val="008C503B"/>
@@ -7068,9 +7085,9 @@
       <w:contextualSpacing/>
     </w:pPr>
   </w:style>
-  <w:style w:type="paragraph" w:styleId="ListNumber4">
+  <w:style w:type="paragraph" w:styleId="4">
     <w:name w:val="List Number 4"/>
-    <w:basedOn w:val="Normal"/>
+    <w:basedOn w:val="a1"/>
     <w:semiHidden/>
     <w:unhideWhenUsed/>
     <w:rsid w:val="008C503B"/>
@@ -7081,9 +7098,9 @@
       <w:contextualSpacing/>
     </w:pPr>
   </w:style>
-  <w:style w:type="paragraph" w:styleId="ListNumber5">
+  <w:style w:type="paragraph" w:styleId="5">
     <w:name w:val="List Number 5"/>
-    <w:basedOn w:val="Normal"/>
+    <w:basedOn w:val="a1"/>
     <w:semiHidden/>
     <w:unhideWhenUsed/>
     <w:rsid w:val="008C503B"/>
@@ -7094,9 +7111,9 @@
       <w:contextualSpacing/>
     </w:pPr>
   </w:style>
-  <w:style w:type="paragraph" w:styleId="ListParagraph">
+  <w:style w:type="paragraph" w:styleId="affb">
     <w:name w:val="List Paragraph"/>
-    <w:basedOn w:val="Normal"/>
+    <w:basedOn w:val="a1"/>
     <w:qFormat/>
     <w:rsid w:val="008C503B"/>
     <w:pPr>
@@ -7104,9 +7121,9 @@
       <w:contextualSpacing/>
     </w:pPr>
   </w:style>
-  <w:style w:type="paragraph" w:styleId="MacroText">
+  <w:style w:type="paragraph" w:styleId="affc">
     <w:name w:val="macro"/>
-    <w:link w:val="MacroTextChar"/>
+    <w:link w:val="affd"/>
     <w:semiHidden/>
     <w:unhideWhenUsed/>
     <w:rsid w:val="008C503B"/>
@@ -7130,10 +7147,10 @@
       <w:szCs w:val="20"/>
     </w:rPr>
   </w:style>
-  <w:style w:type="character" w:customStyle="1" w:styleId="MacroTextChar">
-    <w:name w:val="Macro Text Char"/>
-    <w:basedOn w:val="DefaultParagraphFont"/>
-    <w:link w:val="MacroText"/>
+  <w:style w:type="character" w:customStyle="1" w:styleId="affd">
+    <w:name w:val="宏文本字符"/>
+    <w:basedOn w:val="a3"/>
+    <w:link w:val="affc"/>
     <w:semiHidden/>
     <w:rsid w:val="008C503B"/>
     <w:rPr>
@@ -7142,10 +7159,10 @@
       <w:szCs w:val="20"/>
     </w:rPr>
   </w:style>
-  <w:style w:type="paragraph" w:styleId="MessageHeader">
+  <w:style w:type="paragraph" w:styleId="affe">
     <w:name w:val="Message Header"/>
-    <w:basedOn w:val="Normal"/>
-    <w:link w:val="MessageHeaderChar"/>
+    <w:basedOn w:val="a1"/>
+    <w:link w:val="afff"/>
     <w:semiHidden/>
     <w:unhideWhenUsed/>
     <w:rsid w:val="008C503B"/>
@@ -7166,10 +7183,10 @@
       <w:szCs w:val="24"/>
     </w:rPr>
   </w:style>
-  <w:style w:type="character" w:customStyle="1" w:styleId="MessageHeaderChar">
-    <w:name w:val="Message Header Char"/>
-    <w:basedOn w:val="DefaultParagraphFont"/>
-    <w:link w:val="MessageHeader"/>
+  <w:style w:type="character" w:customStyle="1" w:styleId="afff">
+    <w:name w:val="邮件标题字符"/>
+    <w:basedOn w:val="a3"/>
+    <w:link w:val="affe"/>
     <w:semiHidden/>
     <w:rsid w:val="008C503B"/>
     <w:rPr>
@@ -7179,7 +7196,7 @@
       <w:shd w:val="pct20" w:color="auto" w:fill="auto"/>
     </w:rPr>
   </w:style>
-  <w:style w:type="paragraph" w:styleId="NoSpacing">
+  <w:style w:type="paragraph" w:styleId="afff0">
     <w:name w:val="No Spacing"/>
     <w:qFormat/>
     <w:rsid w:val="008C503B"/>
@@ -7187,9 +7204,9 @@
       <w:sz w:val="20"/>
     </w:rPr>
   </w:style>
-  <w:style w:type="paragraph" w:styleId="NormalWeb">
+  <w:style w:type="paragraph" w:styleId="afff1">
     <w:name w:val="Normal (Web)"/>
-    <w:basedOn w:val="Normal"/>
+    <w:basedOn w:val="a1"/>
     <w:uiPriority w:val="99"/>
     <w:semiHidden/>
     <w:unhideWhenUsed/>
@@ -7200,9 +7217,9 @@
       <w:szCs w:val="24"/>
     </w:rPr>
   </w:style>
-  <w:style w:type="paragraph" w:styleId="NormalIndent">
+  <w:style w:type="paragraph" w:styleId="afff2">
     <w:name w:val="Normal Indent"/>
-    <w:basedOn w:val="Normal"/>
+    <w:basedOn w:val="a1"/>
     <w:semiHidden/>
     <w:unhideWhenUsed/>
     <w:rsid w:val="008C503B"/>
@@ -7210,11 +7227,11 @@
       <w:ind w:left="720"/>
     </w:pPr>
   </w:style>
-  <w:style w:type="paragraph" w:styleId="NoteHeading">
+  <w:style w:type="paragraph" w:styleId="afff3">
     <w:name w:val="Note Heading"/>
-    <w:basedOn w:val="Normal"/>
-    <w:next w:val="Normal"/>
-    <w:link w:val="NoteHeadingChar"/>
+    <w:basedOn w:val="a1"/>
+    <w:next w:val="a1"/>
+    <w:link w:val="afff4"/>
     <w:semiHidden/>
     <w:unhideWhenUsed/>
     <w:rsid w:val="008C503B"/>
@@ -7222,20 +7239,20 @@
       <w:spacing w:line="240" w:lineRule="auto"/>
     </w:pPr>
   </w:style>
-  <w:style w:type="character" w:customStyle="1" w:styleId="NoteHeadingChar">
-    <w:name w:val="Note Heading Char"/>
-    <w:basedOn w:val="DefaultParagraphFont"/>
-    <w:link w:val="NoteHeading"/>
+  <w:style w:type="character" w:customStyle="1" w:styleId="afff4">
+    <w:name w:val="注释标题字符"/>
+    <w:basedOn w:val="a3"/>
+    <w:link w:val="afff3"/>
     <w:semiHidden/>
     <w:rsid w:val="008C503B"/>
     <w:rPr>
       <w:sz w:val="20"/>
     </w:rPr>
   </w:style>
-  <w:style w:type="paragraph" w:styleId="PlainText">
+  <w:style w:type="paragraph" w:styleId="afff5">
     <w:name w:val="Plain Text"/>
-    <w:basedOn w:val="Normal"/>
-    <w:link w:val="PlainTextChar"/>
+    <w:basedOn w:val="a1"/>
+    <w:link w:val="afff6"/>
     <w:semiHidden/>
     <w:unhideWhenUsed/>
     <w:rsid w:val="008C503B"/>
@@ -7248,10 +7265,10 @@
       <w:szCs w:val="21"/>
     </w:rPr>
   </w:style>
-  <w:style w:type="character" w:customStyle="1" w:styleId="PlainTextChar">
-    <w:name w:val="Plain Text Char"/>
-    <w:basedOn w:val="DefaultParagraphFont"/>
-    <w:link w:val="PlainText"/>
+  <w:style w:type="character" w:customStyle="1" w:styleId="afff6">
+    <w:name w:val="纯文本字符"/>
+    <w:basedOn w:val="a3"/>
+    <w:link w:val="afff5"/>
     <w:semiHidden/>
     <w:rsid w:val="008C503B"/>
     <w:rPr>
@@ -7260,11 +7277,11 @@
       <w:szCs w:val="21"/>
     </w:rPr>
   </w:style>
-  <w:style w:type="paragraph" w:styleId="Quote">
+  <w:style w:type="paragraph" w:styleId="afff7">
     <w:name w:val="Quote"/>
-    <w:basedOn w:val="Normal"/>
-    <w:next w:val="Normal"/>
-    <w:link w:val="QuoteChar"/>
+    <w:basedOn w:val="a1"/>
+    <w:next w:val="a1"/>
+    <w:link w:val="afff8"/>
     <w:qFormat/>
     <w:rsid w:val="008C503B"/>
     <w:rPr>
@@ -7273,10 +7290,10 @@
       <w:color w:val="000000" w:themeColor="text1"/>
     </w:rPr>
   </w:style>
-  <w:style w:type="character" w:customStyle="1" w:styleId="QuoteChar">
-    <w:name w:val="Quote Char"/>
-    <w:basedOn w:val="DefaultParagraphFont"/>
-    <w:link w:val="Quote"/>
+  <w:style w:type="character" w:customStyle="1" w:styleId="afff8">
+    <w:name w:val="引用字符"/>
+    <w:basedOn w:val="a3"/>
+    <w:link w:val="afff7"/>
     <w:rsid w:val="008C503B"/>
     <w:rPr>
       <w:i/>
@@ -7285,29 +7302,29 @@
       <w:sz w:val="20"/>
     </w:rPr>
   </w:style>
-  <w:style w:type="paragraph" w:styleId="Salutation">
+  <w:style w:type="paragraph" w:styleId="afff9">
     <w:name w:val="Salutation"/>
-    <w:basedOn w:val="Normal"/>
-    <w:next w:val="Normal"/>
-    <w:link w:val="SalutationChar"/>
-    <w:semiHidden/>
-    <w:unhideWhenUsed/>
-    <w:rsid w:val="008C503B"/>
-  </w:style>
-  <w:style w:type="character" w:customStyle="1" w:styleId="SalutationChar">
-    <w:name w:val="Salutation Char"/>
-    <w:basedOn w:val="DefaultParagraphFont"/>
-    <w:link w:val="Salutation"/>
+    <w:basedOn w:val="a1"/>
+    <w:next w:val="a1"/>
+    <w:link w:val="afffa"/>
+    <w:semiHidden/>
+    <w:unhideWhenUsed/>
+    <w:rsid w:val="008C503B"/>
+  </w:style>
+  <w:style w:type="character" w:customStyle="1" w:styleId="afffa">
+    <w:name w:val="贺词字符"/>
+    <w:basedOn w:val="a3"/>
+    <w:link w:val="afff9"/>
     <w:semiHidden/>
     <w:rsid w:val="008C503B"/>
     <w:rPr>
       <w:sz w:val="20"/>
     </w:rPr>
   </w:style>
-  <w:style w:type="paragraph" w:styleId="Signature">
+  <w:style w:type="paragraph" w:styleId="afffb">
     <w:name w:val="Signature"/>
-    <w:basedOn w:val="Normal"/>
-    <w:link w:val="SignatureChar"/>
+    <w:basedOn w:val="a1"/>
+    <w:link w:val="afffc"/>
     <w:semiHidden/>
     <w:unhideWhenUsed/>
     <w:rsid w:val="008C503B"/>
@@ -7316,21 +7333,21 @@
       <w:ind w:left="4320"/>
     </w:pPr>
   </w:style>
-  <w:style w:type="character" w:customStyle="1" w:styleId="SignatureChar">
-    <w:name w:val="Signature Char"/>
-    <w:basedOn w:val="DefaultParagraphFont"/>
-    <w:link w:val="Signature"/>
+  <w:style w:type="character" w:customStyle="1" w:styleId="afffc">
+    <w:name w:val="签名字符"/>
+    <w:basedOn w:val="a3"/>
+    <w:link w:val="afffb"/>
     <w:semiHidden/>
     <w:rsid w:val="008C503B"/>
     <w:rPr>
       <w:sz w:val="20"/>
     </w:rPr>
   </w:style>
-  <w:style w:type="paragraph" w:styleId="Subtitle">
+  <w:style w:type="paragraph" w:styleId="afffd">
     <w:name w:val="Subtitle"/>
-    <w:basedOn w:val="Normal"/>
-    <w:next w:val="Normal"/>
-    <w:link w:val="SubtitleChar"/>
+    <w:basedOn w:val="a1"/>
+    <w:next w:val="a1"/>
+    <w:link w:val="afffe"/>
     <w:qFormat/>
     <w:rsid w:val="008C503B"/>
     <w:pPr>
@@ -7348,10 +7365,10 @@
       <w:szCs w:val="24"/>
     </w:rPr>
   </w:style>
-  <w:style w:type="character" w:customStyle="1" w:styleId="SubtitleChar">
-    <w:name w:val="Subtitle Char"/>
-    <w:basedOn w:val="DefaultParagraphFont"/>
-    <w:link w:val="Subtitle"/>
+  <w:style w:type="character" w:customStyle="1" w:styleId="afffe">
+    <w:name w:val="副标题字符"/>
+    <w:basedOn w:val="a3"/>
+    <w:link w:val="afffd"/>
     <w:rsid w:val="008C503B"/>
     <w:rPr>
       <w:rFonts w:asciiTheme="majorHAnsi" w:eastAsiaTheme="majorEastAsia" w:hAnsiTheme="majorHAnsi" w:cstheme="majorBidi"/>
@@ -7363,10 +7380,10 @@
       <w:szCs w:val="24"/>
     </w:rPr>
   </w:style>
-  <w:style w:type="paragraph" w:styleId="TableofAuthorities">
+  <w:style w:type="paragraph" w:styleId="affff">
     <w:name w:val="table of authorities"/>
-    <w:basedOn w:val="Normal"/>
-    <w:next w:val="Normal"/>
+    <w:basedOn w:val="a1"/>
+    <w:next w:val="a1"/>
     <w:semiHidden/>
     <w:unhideWhenUsed/>
     <w:rsid w:val="008C503B"/>
@@ -7374,18 +7391,18 @@
       <w:ind w:left="200" w:hanging="200"/>
     </w:pPr>
   </w:style>
-  <w:style w:type="paragraph" w:styleId="TableofFigures">
+  <w:style w:type="paragraph" w:styleId="affff0">
     <w:name w:val="table of figures"/>
-    <w:basedOn w:val="Normal"/>
-    <w:next w:val="Normal"/>
-    <w:semiHidden/>
-    <w:unhideWhenUsed/>
-    <w:rsid w:val="008C503B"/>
-  </w:style>
-  <w:style w:type="paragraph" w:styleId="TOAHeading">
+    <w:basedOn w:val="a1"/>
+    <w:next w:val="a1"/>
+    <w:semiHidden/>
+    <w:unhideWhenUsed/>
+    <w:rsid w:val="008C503B"/>
+  </w:style>
+  <w:style w:type="paragraph" w:styleId="affff1">
     <w:name w:val="toa heading"/>
-    <w:basedOn w:val="Normal"/>
-    <w:next w:val="Normal"/>
+    <w:basedOn w:val="a1"/>
+    <w:next w:val="a1"/>
     <w:semiHidden/>
     <w:unhideWhenUsed/>
     <w:rsid w:val="008C503B"/>
@@ -7400,10 +7417,10 @@
       <w:szCs w:val="24"/>
     </w:rPr>
   </w:style>
-  <w:style w:type="paragraph" w:styleId="TOC1">
+  <w:style w:type="paragraph" w:styleId="12">
     <w:name w:val="toc 1"/>
-    <w:basedOn w:val="Normal"/>
-    <w:next w:val="Normal"/>
+    <w:basedOn w:val="a1"/>
+    <w:next w:val="a1"/>
     <w:autoRedefine/>
     <w:semiHidden/>
     <w:unhideWhenUsed/>
@@ -7412,10 +7429,10 @@
       <w:spacing w:after="100"/>
     </w:pPr>
   </w:style>
-  <w:style w:type="paragraph" w:styleId="TOC2">
+  <w:style w:type="paragraph" w:styleId="2c">
     <w:name w:val="toc 2"/>
-    <w:basedOn w:val="Normal"/>
-    <w:next w:val="Normal"/>
+    <w:basedOn w:val="a1"/>
+    <w:next w:val="a1"/>
     <w:autoRedefine/>
     <w:semiHidden/>
     <w:unhideWhenUsed/>
@@ -7425,10 +7442,10 @@
       <w:ind w:left="200"/>
     </w:pPr>
   </w:style>
-  <w:style w:type="paragraph" w:styleId="TOC3">
+  <w:style w:type="paragraph" w:styleId="3a">
     <w:name w:val="toc 3"/>
-    <w:basedOn w:val="Normal"/>
-    <w:next w:val="Normal"/>
+    <w:basedOn w:val="a1"/>
+    <w:next w:val="a1"/>
     <w:autoRedefine/>
     <w:semiHidden/>
     <w:unhideWhenUsed/>
@@ -7438,10 +7455,10 @@
       <w:ind w:left="400"/>
     </w:pPr>
   </w:style>
-  <w:style w:type="paragraph" w:styleId="TOC4">
+  <w:style w:type="paragraph" w:styleId="46">
     <w:name w:val="toc 4"/>
-    <w:basedOn w:val="Normal"/>
-    <w:next w:val="Normal"/>
+    <w:basedOn w:val="a1"/>
+    <w:next w:val="a1"/>
     <w:autoRedefine/>
     <w:semiHidden/>
     <w:unhideWhenUsed/>
@@ -7451,10 +7468,10 @@
       <w:ind w:left="600"/>
     </w:pPr>
   </w:style>
-  <w:style w:type="paragraph" w:styleId="TOC5">
+  <w:style w:type="paragraph" w:styleId="56">
     <w:name w:val="toc 5"/>
-    <w:basedOn w:val="Normal"/>
-    <w:next w:val="Normal"/>
+    <w:basedOn w:val="a1"/>
+    <w:next w:val="a1"/>
     <w:autoRedefine/>
     <w:semiHidden/>
     <w:unhideWhenUsed/>
@@ -7464,10 +7481,10 @@
       <w:ind w:left="800"/>
     </w:pPr>
   </w:style>
-  <w:style w:type="paragraph" w:styleId="TOC6">
+  <w:style w:type="paragraph" w:styleId="62">
     <w:name w:val="toc 6"/>
-    <w:basedOn w:val="Normal"/>
-    <w:next w:val="Normal"/>
+    <w:basedOn w:val="a1"/>
+    <w:next w:val="a1"/>
     <w:autoRedefine/>
     <w:semiHidden/>
     <w:unhideWhenUsed/>
@@ -7477,10 +7494,10 @@
       <w:ind w:left="1000"/>
     </w:pPr>
   </w:style>
-  <w:style w:type="paragraph" w:styleId="TOC7">
+  <w:style w:type="paragraph" w:styleId="72">
     <w:name w:val="toc 7"/>
-    <w:basedOn w:val="Normal"/>
-    <w:next w:val="Normal"/>
+    <w:basedOn w:val="a1"/>
+    <w:next w:val="a1"/>
     <w:autoRedefine/>
     <w:semiHidden/>
     <w:unhideWhenUsed/>
@@ -7490,10 +7507,10 @@
       <w:ind w:left="1200"/>
     </w:pPr>
   </w:style>
-  <w:style w:type="paragraph" w:styleId="TOC8">
+  <w:style w:type="paragraph" w:styleId="82">
     <w:name w:val="toc 8"/>
-    <w:basedOn w:val="Normal"/>
-    <w:next w:val="Normal"/>
+    <w:basedOn w:val="a1"/>
+    <w:next w:val="a1"/>
     <w:autoRedefine/>
     <w:semiHidden/>
     <w:unhideWhenUsed/>
@@ -7503,10 +7520,10 @@
       <w:ind w:left="1400"/>
     </w:pPr>
   </w:style>
-  <w:style w:type="paragraph" w:styleId="TOC9">
+  <w:style w:type="paragraph" w:styleId="92">
     <w:name w:val="toc 9"/>
-    <w:basedOn w:val="Normal"/>
-    <w:next w:val="Normal"/>
+    <w:basedOn w:val="a1"/>
+    <w:next w:val="a1"/>
     <w:autoRedefine/>
     <w:semiHidden/>
     <w:unhideWhenUsed/>
@@ -7516,10 +7533,10 @@
       <w:ind w:left="1600"/>
     </w:pPr>
   </w:style>
-  <w:style w:type="paragraph" w:styleId="TOCHeading">
+  <w:style w:type="paragraph" w:styleId="TOC">
     <w:name w:val="TOC Heading"/>
-    <w:basedOn w:val="Heading1"/>
-    <w:next w:val="Normal"/>
+    <w:basedOn w:val="1"/>
+    <w:next w:val="a1"/>
     <w:semiHidden/>
     <w:unhideWhenUsed/>
     <w:qFormat/>
